--- a/ver0.1.2/OMS-RFP-03-00-Integration.docx
+++ b/ver0.1.2/OMS-RFP-03-00-Integration.docx
@@ -1583,7 +1583,6 @@
       <w:r>
         <w:rPr>
           <w:rFonts w:hint="cs"/>
-          <w:color w:val="FF0000"/>
           <w:cs/>
         </w:rPr>
         <w:t xml:space="preserve">ภาคผนวก </w:t>
@@ -1591,21 +1590,14 @@
       <w:r>
         <w:rPr>
           <w:rFonts w:hint="eastAsia"/>
-          <w:color w:val="FF0000"/>
         </w:rPr>
         <w:t>A</w:t>
       </w:r>
       <w:r>
-        <w:rPr>
-          <w:color w:val="FF0000"/>
-        </w:rPr>
-        <w:t>01-A1</w:t>
-      </w:r>
-      <w:r>
-        <w:rPr>
-          <w:color w:val="FF0000"/>
-        </w:rPr>
-        <w:t>3</w:t>
+        <w:t>1-A</w:t>
+      </w:r>
+      <w:r>
+        <w:t>9</w:t>
       </w:r>
       <w:r>
         <w:rPr>
@@ -2613,10 +2605,10 @@
           <w:noProof/>
         </w:rPr>
         <w:drawing>
-          <wp:inline distT="0" distB="0" distL="0" distR="0" wp14:anchorId="6C8FB1AF" wp14:editId="1A485B39">
-            <wp:extent cx="4851400" cy="2806595"/>
-            <wp:effectExtent l="0" t="0" r="6350" b="0"/>
-            <wp:docPr id="750710143" name="Picture 1"/>
+          <wp:inline distT="0" distB="0" distL="0" distR="0" wp14:anchorId="5B6BB4EF" wp14:editId="3BB74626">
+            <wp:extent cx="5334000" cy="2748994"/>
+            <wp:effectExtent l="0" t="0" r="0" b="0"/>
+            <wp:docPr id="224464726" name="Picture 1" descr="A diagram of a software&#10;&#10;Description automatically generated with medium confidence"/>
             <wp:cNvGraphicFramePr>
               <a:graphicFrameLocks xmlns:a="http://schemas.openxmlformats.org/drawingml/2006/main" noChangeAspect="1"/>
             </wp:cNvGraphicFramePr>
@@ -2624,7 +2616,7 @@
               <a:graphicData uri="http://schemas.openxmlformats.org/drawingml/2006/picture">
                 <pic:pic xmlns:pic="http://schemas.openxmlformats.org/drawingml/2006/picture">
                   <pic:nvPicPr>
-                    <pic:cNvPr id="750710143" name=""/>
+                    <pic:cNvPr id="224464726" name="Picture 1" descr="A diagram of a software&#10;&#10;Description automatically generated with medium confidence"/>
                     <pic:cNvPicPr/>
                   </pic:nvPicPr>
                   <pic:blipFill>
@@ -2636,7 +2628,7 @@
                   <pic:spPr>
                     <a:xfrm>
                       <a:off x="0" y="0"/>
-                      <a:ext cx="4855904" cy="2809200"/>
+                      <a:ext cx="5343298" cy="2753786"/>
                     </a:xfrm>
                     <a:prstGeom prst="rect">
                       <a:avLst/>
@@ -2900,7 +2892,10 @@
       </w:r>
       <w:hyperlink r:id="rId10" w:history="1">
         <w:r>
-          <w:t>http://pea.co.th/cim/profile/GridGIS#</w:t>
+          <w:rPr>
+            <w:rStyle w:val="Hyperlink"/>
+          </w:rPr>
+          <w:t>http://pea.co.th/cim/profile/GridGIS_OMS#</w:t>
         </w:r>
       </w:hyperlink>
     </w:p>
@@ -2995,7 +2990,7 @@
         <w:t>A</w:t>
       </w:r>
       <w:r>
-        <w:t>01</w:t>
+        <w:t>1</w:t>
       </w:r>
     </w:p>
     <w:p>
@@ -3143,7 +3138,7 @@
         <w:t>A</w:t>
       </w:r>
       <w:r>
-        <w:t>02</w:t>
+        <w:t>2</w:t>
       </w:r>
     </w:p>
     <w:p>
@@ -3169,35 +3164,7 @@
           <w:rFonts w:hint="cs"/>
           <w:cs/>
         </w:rPr>
-        <w:t>การเชื่อมโยงข้อมูลกับ</w:t>
-      </w:r>
-      <w:bookmarkStart w:id="3" w:name="_Hlk136532117"/>
-      <w:r>
-        <w:rPr>
-          <w:rFonts w:hint="cs"/>
-          <w:cs/>
-        </w:rPr>
-        <w:t xml:space="preserve">ระบบ </w:t>
-      </w:r>
-      <w:r>
-        <w:rPr>
-          <w:rFonts w:hint="eastAsia"/>
-        </w:rPr>
-        <w:t>C</w:t>
-      </w:r>
-      <w:r>
-        <w:t>SIS</w:t>
-      </w:r>
-      <w:bookmarkEnd w:id="3"/>
-      <w:r>
-        <w:t xml:space="preserve"> </w:t>
-      </w:r>
-      <w:r>
-        <w:rPr>
-          <w:rFonts w:hint="cs"/>
-          <w:cs/>
-        </w:rPr>
-        <w:t>หรือ ระบบสนับสนุนงาน</w:t>
+        <w:t>การเชื่อมโยงข้อมูลกับ ระบบสนับสนุนงาน</w:t>
       </w:r>
       <w:r>
         <w:rPr>
@@ -3327,7 +3294,10 @@
       </w:r>
       <w:hyperlink r:id="rId12" w:history="1">
         <w:r>
-          <w:t>http://pea.co.th/cim/profile/CSIS_OMS#</w:t>
+          <w:rPr>
+            <w:rStyle w:val="Hyperlink"/>
+          </w:rPr>
+          <w:t>http://pea.co.th/cim/profile/PEACC_OMS#</w:t>
         </w:r>
       </w:hyperlink>
     </w:p>
@@ -3389,7 +3359,7 @@
         <w:t>A</w:t>
       </w:r>
       <w:r>
-        <w:t>03</w:t>
+        <w:t>3</w:t>
       </w:r>
     </w:p>
     <w:p>
@@ -3424,7 +3394,7 @@
         </w:rPr>
         <w:t>การเชื่อมข้อมูลกับ</w:t>
       </w:r>
-      <w:bookmarkStart w:id="4" w:name="_Hlk136532317"/>
+      <w:bookmarkStart w:id="3" w:name="_Hlk136532317"/>
       <w:r>
         <w:rPr>
           <w:rFonts w:hint="cs"/>
@@ -3433,26 +3403,11 @@
         <w:t xml:space="preserve">ระบบ </w:t>
       </w:r>
       <w:r>
-        <w:t>SAP-</w:t>
-      </w:r>
-      <w:r>
-        <w:rPr>
-          <w:rFonts w:hint="eastAsia"/>
-        </w:rPr>
-        <w:t>H</w:t>
-      </w:r>
-      <w:r>
-        <w:t>R</w:t>
-      </w:r>
-      <w:bookmarkEnd w:id="4"/>
-      <w:r>
-        <w:t xml:space="preserve"> (Human Resource</w:t>
-      </w:r>
-      <w:r>
-        <w:t xml:space="preserve"> Management System</w:t>
-      </w:r>
-      <w:r>
-        <w:t>)</w:t>
+        <w:t>SAP</w:t>
+      </w:r>
+      <w:bookmarkEnd w:id="3"/>
+      <w:r>
+        <w:t>-ERP</w:t>
       </w:r>
     </w:p>
     <w:p>
@@ -3532,7 +3487,10 @@
       </w:r>
       <w:hyperlink r:id="rId13" w:history="1">
         <w:r>
-          <w:t>http://pea.co.th/cim/profile/HR_OMS#</w:t>
+          <w:rPr>
+            <w:rStyle w:val="Hyperlink"/>
+          </w:rPr>
+          <w:t>http://pea.co.th/cim/profile/SAP_OMS#</w:t>
         </w:r>
       </w:hyperlink>
     </w:p>
@@ -3594,7 +3552,7 @@
         <w:t>A</w:t>
       </w:r>
       <w:r>
-        <w:t>04</w:t>
+        <w:t>4</w:t>
       </w:r>
     </w:p>
     <w:p>
@@ -3627,25 +3585,27 @@
           <w:rFonts w:hint="cs"/>
           <w:cs/>
         </w:rPr>
-        <w:t>การเชื่อมข้อมูลกับ</w:t>
-      </w:r>
-      <w:bookmarkStart w:id="5" w:name="_Hlk136532470"/>
-      <w:r>
-        <w:rPr>
-          <w:rFonts w:hint="cs"/>
-          <w:cs/>
-        </w:rPr>
-        <w:t xml:space="preserve">ระบบ </w:t>
-      </w:r>
-      <w:r>
-        <w:t>SAP-PM</w:t>
-      </w:r>
-      <w:bookmarkEnd w:id="5"/>
-      <w:r>
-        <w:t xml:space="preserve"> (Plant Maintenance</w:t>
-      </w:r>
-      <w:r>
-        <w:t xml:space="preserve"> Management System</w:t>
+        <w:t>การเชื่อมข้อมูลกับระบบ</w:t>
+      </w:r>
+      <w:r>
+        <w:rPr>
+          <w:rFonts w:hint="cs"/>
+          <w:cs/>
+        </w:rPr>
+        <w:t>สนับสนุนระบบจำหน่ายกระแสดไฟฟ้า</w:t>
+      </w:r>
+      <w:r>
+        <w:rPr>
+          <w:rFonts w:hint="cs"/>
+          <w:cs/>
+        </w:rPr>
+        <w:t xml:space="preserve"> </w:t>
+      </w:r>
+      <w:r>
+        <w:t>(</w:t>
+      </w:r>
+      <w:r>
+        <w:t>UTP</w:t>
       </w:r>
       <w:r>
         <w:t>)</w:t>
@@ -3655,16 +3615,27 @@
       <w:pPr>
         <w:pStyle w:val="ListParagraph"/>
         <w:ind w:left="1134"/>
-        <w:rPr>
-          <w:cs/>
-        </w:rPr>
-      </w:pPr>
-      <w:r>
-        <w:rPr>
-          <w:rFonts w:hint="cs"/>
-          <w:cs/>
-        </w:rPr>
-        <w:t>เพื่อให้ได้มาซึ่งข้อมูลเกี่ยวกับการบำรุงรักษาและบันทึกข้อมูลเกี่ยวกับการบำรุงรักษา</w:t>
+      </w:pPr>
+      <w:r>
+        <w:rPr>
+          <w:rFonts w:hint="cs"/>
+          <w:cs/>
+        </w:rPr>
+        <w:t>เพื่อให้ได้ข้อมูลเกี่ยวกับการ</w:t>
+      </w:r>
+      <w:r>
+        <w:rPr>
+          <w:rFonts w:hint="cs"/>
+          <w:cs/>
+        </w:rPr>
+        <w:t>จำหน่ายกระแสไฟฟ้า</w:t>
+      </w:r>
+      <w:r>
+        <w:rPr>
+          <w:rFonts w:hint="cs"/>
+          <w:cs/>
+        </w:rPr>
+        <w:t xml:space="preserve"> นำมาใช้ในการบริหารไฟฟ้าขัดข้อง</w:t>
       </w:r>
     </w:p>
     <w:p>
@@ -3672,14 +3643,28 @@
         <w:pStyle w:val="ListParagraph"/>
         <w:ind w:left="1134"/>
       </w:pPr>
+      <w:bookmarkStart w:id="4" w:name="_Hlk136533904"/>
       <w:r>
         <w:t xml:space="preserve">CIM profile: </w:t>
       </w:r>
       <w:hyperlink r:id="rId14" w:history="1">
         <w:r>
-          <w:t>http://pea.co.th/cim/profile/PM_OMS#</w:t>
+          <w:t>http://pea.co.th/cim/profile/</w:t>
+        </w:r>
+        <w:r>
+          <w:t xml:space="preserve"> </w:t>
+        </w:r>
+        <w:r>
+          <w:t>UTP</w:t>
+        </w:r>
+        <w:r>
+          <w:t xml:space="preserve"> </w:t>
+        </w:r>
+        <w:r>
+          <w:t>_OMS#</w:t>
         </w:r>
       </w:hyperlink>
+      <w:bookmarkEnd w:id="4"/>
     </w:p>
     <w:p>
       <w:pPr>
@@ -3739,472 +3724,10 @@
         <w:t>A</w:t>
       </w:r>
       <w:r>
-        <w:t>05</w:t>
-      </w:r>
-    </w:p>
-    <w:p>
-      <w:pPr>
-        <w:pStyle w:val="ListParagraph"/>
-        <w:numPr>
-          <w:ilvl w:val="1"/>
-          <w:numId w:val="21"/>
-        </w:numPr>
-        <w:tabs>
-          <w:tab w:val="left" w:pos="1134"/>
-          <w:tab w:val="left" w:pos="1418"/>
-        </w:tabs>
-      </w:pPr>
-      <w:r>
-        <w:rPr>
-          <w:rFonts w:hint="cs"/>
-          <w:cs/>
-        </w:rPr>
-        <w:t xml:space="preserve"> </w:t>
-      </w:r>
-      <w:r>
-        <w:rPr>
-          <w:cs/>
-        </w:rPr>
-        <w:tab/>
-      </w:r>
-      <w:r>
-        <w:rPr>
-          <w:rFonts w:hint="cs"/>
-          <w:cs/>
-        </w:rPr>
-        <w:t>การเชื่อมข้อมูลกับ</w:t>
-      </w:r>
-      <w:bookmarkStart w:id="6" w:name="_Hlk136532739"/>
-      <w:r>
-        <w:rPr>
-          <w:rFonts w:hint="cs"/>
-          <w:cs/>
-        </w:rPr>
-        <w:t xml:space="preserve">ระบบ </w:t>
-      </w:r>
-      <w:r>
-        <w:t>SAP-CS</w:t>
-      </w:r>
-      <w:bookmarkEnd w:id="6"/>
-      <w:r>
-        <w:t xml:space="preserve"> (Customer Service</w:t>
-      </w:r>
-      <w:r>
-        <w:rPr>
-          <w:rFonts w:hint="cs"/>
-          <w:cs/>
-        </w:rPr>
-        <w:t xml:space="preserve"> </w:t>
-      </w:r>
-      <w:r>
-        <w:t>System</w:t>
-      </w:r>
-      <w:r>
-        <w:t>)</w:t>
-      </w:r>
-    </w:p>
-    <w:p>
-      <w:pPr>
-        <w:pStyle w:val="ListParagraph"/>
-        <w:ind w:left="1134"/>
-      </w:pPr>
-      <w:r>
-        <w:rPr>
-          <w:rFonts w:hint="cs"/>
-          <w:cs/>
-        </w:rPr>
-        <w:t>เพื่อให้ได้มาซึ่งข้อมูลเกี่ยวกับลูกค้าผู้ใช้ไฟฟ้าและส่งข้อมูลที่จำเป็น</w:t>
-      </w:r>
-    </w:p>
-    <w:p>
-      <w:pPr>
-        <w:pStyle w:val="ListParagraph"/>
-        <w:ind w:left="1134"/>
-      </w:pPr>
-      <w:bookmarkStart w:id="7" w:name="_Hlk136532666"/>
-      <w:r>
-        <w:t xml:space="preserve">CIM profile: </w:t>
-      </w:r>
-      <w:hyperlink r:id="rId15" w:history="1">
-        <w:r>
-          <w:t>http://pea.co.th/cim/profile/CS_OMS#</w:t>
-        </w:r>
-      </w:hyperlink>
-      <w:bookmarkEnd w:id="7"/>
-    </w:p>
-    <w:p>
-      <w:pPr>
-        <w:pStyle w:val="ListParagraph"/>
-        <w:ind w:left="1134"/>
-      </w:pPr>
-      <w:r>
-        <w:rPr>
-          <w:rFonts w:hint="cs"/>
-          <w:cs/>
-        </w:rPr>
-        <w:t xml:space="preserve">รับส่งข้อมูลได้แบบรีลไทม์ </w:t>
-      </w:r>
-      <w:r>
         <w:rPr>
           <w:rFonts w:hint="eastAsia"/>
         </w:rPr>
-        <w:t>(</w:t>
-      </w:r>
-      <w:r>
-        <w:t xml:space="preserve">real time) </w:t>
-      </w:r>
-      <w:r>
-        <w:rPr>
-          <w:rFonts w:hint="cs"/>
-          <w:cs/>
-        </w:rPr>
-        <w:t xml:space="preserve">ร้องขอพร้อมกันได้ไม่น้อยกว่า </w:t>
-      </w:r>
-      <w:r>
-        <w:t xml:space="preserve">7,000 </w:t>
-      </w:r>
-      <w:r>
-        <w:rPr>
-          <w:rFonts w:hint="cs"/>
-          <w:cs/>
-        </w:rPr>
-        <w:t>รายการ</w:t>
-      </w:r>
-    </w:p>
-    <w:p>
-      <w:pPr>
-        <w:pStyle w:val="ListParagraph"/>
-        <w:ind w:left="1134"/>
-      </w:pPr>
-      <w:r>
-        <w:rPr>
-          <w:rFonts w:hint="cs"/>
-          <w:cs/>
-        </w:rPr>
-        <w:t xml:space="preserve">รายละเอียดการเชื่อมโยง ตามภาคผนวก </w:t>
-      </w:r>
-      <w:r>
-        <w:rPr>
-          <w:rFonts w:hint="eastAsia"/>
-        </w:rPr>
-        <w:t>A</w:t>
-      </w:r>
-      <w:r>
-        <w:t>06</w:t>
-      </w:r>
-    </w:p>
-    <w:p>
-      <w:pPr>
-        <w:pStyle w:val="ListParagraph"/>
-        <w:numPr>
-          <w:ilvl w:val="1"/>
-          <w:numId w:val="21"/>
-        </w:numPr>
-        <w:tabs>
-          <w:tab w:val="left" w:pos="1134"/>
-          <w:tab w:val="left" w:pos="1418"/>
-        </w:tabs>
-      </w:pPr>
-      <w:r>
-        <w:rPr>
-          <w:rFonts w:hint="cs"/>
-          <w:cs/>
-        </w:rPr>
-        <w:t xml:space="preserve"> </w:t>
-      </w:r>
-      <w:r>
-        <w:rPr>
-          <w:cs/>
-        </w:rPr>
-        <w:tab/>
-      </w:r>
-      <w:r>
-        <w:rPr>
-          <w:rFonts w:hint="cs"/>
-          <w:cs/>
-        </w:rPr>
-        <w:t>การเชื่อมข้อมูลกับระบบ</w:t>
-      </w:r>
-      <w:r>
-        <w:rPr>
-          <w:rFonts w:hint="cs"/>
-          <w:cs/>
-        </w:rPr>
-        <w:t>การบริหารงานบริการ</w:t>
-      </w:r>
-      <w:r>
-        <w:rPr>
-          <w:rFonts w:hint="cs"/>
-          <w:cs/>
-        </w:rPr>
-        <w:t xml:space="preserve"> </w:t>
-      </w:r>
-      <w:r>
-        <w:t>(Work Management System</w:t>
-      </w:r>
-      <w:r>
-        <w:t>:</w:t>
-      </w:r>
-      <w:r>
-        <w:t xml:space="preserve"> </w:t>
-      </w:r>
-      <w:r>
-        <w:t>WMS</w:t>
-      </w:r>
-      <w:r>
-        <w:t>)</w:t>
-      </w:r>
-    </w:p>
-    <w:p>
-      <w:pPr>
-        <w:pStyle w:val="ListParagraph"/>
-        <w:ind w:left="1134"/>
-      </w:pPr>
-      <w:r>
-        <w:rPr>
-          <w:rFonts w:hint="cs"/>
-          <w:cs/>
-        </w:rPr>
-        <w:t>เพื่อให้ได้ข้อมูลเกี่ยวกับการสั่งงานและบันทึกข้อมูลเกี่ยวกับการสั่งงาน นำมาใช้ในการบริหารไฟฟ้าขัดข้อง</w:t>
-      </w:r>
-    </w:p>
-    <w:p>
-      <w:pPr>
-        <w:pStyle w:val="ListParagraph"/>
-        <w:ind w:left="1134"/>
-      </w:pPr>
-      <w:bookmarkStart w:id="8" w:name="_Hlk136533904"/>
-      <w:r>
-        <w:t xml:space="preserve">CIM profile: </w:t>
-      </w:r>
-      <w:hyperlink r:id="rId16" w:history="1">
-        <w:r>
-          <w:t>http://pea.co.th/cim/profile/WMS_OMS#</w:t>
-        </w:r>
-      </w:hyperlink>
-      <w:bookmarkEnd w:id="8"/>
-    </w:p>
-    <w:p>
-      <w:pPr>
-        <w:pStyle w:val="ListParagraph"/>
-        <w:ind w:left="1134"/>
-      </w:pPr>
-      <w:r>
-        <w:rPr>
-          <w:rFonts w:hint="cs"/>
-          <w:cs/>
-        </w:rPr>
-        <w:t xml:space="preserve">รับส่งข้อมูลได้แบบรีลไทม์ </w:t>
-      </w:r>
-      <w:r>
-        <w:rPr>
-          <w:rFonts w:hint="eastAsia"/>
-        </w:rPr>
-        <w:t>(</w:t>
-      </w:r>
-      <w:r>
-        <w:t xml:space="preserve">real time) </w:t>
-      </w:r>
-      <w:r>
-        <w:rPr>
-          <w:rFonts w:hint="cs"/>
-          <w:cs/>
-        </w:rPr>
-        <w:t xml:space="preserve">ร้องขอพร้อมกันได้ไม่น้อยกว่า </w:t>
-      </w:r>
-      <w:r>
-        <w:t xml:space="preserve">7,000 </w:t>
-      </w:r>
-      <w:r>
-        <w:rPr>
-          <w:rFonts w:hint="cs"/>
-          <w:cs/>
-        </w:rPr>
-        <w:t>รายการ</w:t>
-      </w:r>
-    </w:p>
-    <w:p>
-      <w:pPr>
-        <w:pStyle w:val="ListParagraph"/>
-        <w:ind w:left="1134"/>
-      </w:pPr>
-      <w:r>
-        <w:rPr>
-          <w:rFonts w:hint="cs"/>
-          <w:cs/>
-        </w:rPr>
-        <w:t xml:space="preserve">รายละเอียดการเชื่อมโยง ตามภาคผนวก </w:t>
-      </w:r>
-      <w:r>
-        <w:rPr>
-          <w:rFonts w:hint="eastAsia"/>
-        </w:rPr>
-        <w:t>A</w:t>
-      </w:r>
-      <w:r>
-        <w:t>07</w:t>
-      </w:r>
-    </w:p>
-    <w:p>
-      <w:pPr>
-        <w:pStyle w:val="ListParagraph"/>
-        <w:numPr>
-          <w:ilvl w:val="1"/>
-          <w:numId w:val="21"/>
-        </w:numPr>
-        <w:tabs>
-          <w:tab w:val="left" w:pos="1134"/>
-          <w:tab w:val="left" w:pos="1418"/>
-        </w:tabs>
-      </w:pPr>
-      <w:r>
-        <w:rPr>
-          <w:rFonts w:hint="cs"/>
-          <w:cs/>
-        </w:rPr>
-        <w:t xml:space="preserve"> </w:t>
-      </w:r>
-      <w:r>
-        <w:rPr>
-          <w:cs/>
-        </w:rPr>
-        <w:tab/>
-      </w:r>
-      <w:r>
-        <w:rPr>
-          <w:rFonts w:hint="cs"/>
-          <w:cs/>
-        </w:rPr>
-        <w:t xml:space="preserve">การเชื่อมข้อมูลกับระบบสัญญาการใช้ไฟฟ้า </w:t>
-      </w:r>
-      <w:r>
-        <w:t>(</w:t>
-      </w:r>
-      <w:r>
-        <w:t>Contract</w:t>
-      </w:r>
-      <w:r>
-        <w:t xml:space="preserve"> Account</w:t>
-      </w:r>
-      <w:r>
-        <w:rPr>
-          <w:rFonts w:hint="eastAsia"/>
-        </w:rPr>
-        <w:t>:</w:t>
-      </w:r>
-      <w:r>
-        <w:t xml:space="preserve"> </w:t>
-      </w:r>
-      <w:r>
-        <w:t>CA</w:t>
-      </w:r>
-      <w:r>
-        <w:t>)</w:t>
-      </w:r>
-    </w:p>
-    <w:p>
-      <w:pPr>
-        <w:pStyle w:val="ListParagraph"/>
-        <w:ind w:left="1134"/>
-      </w:pPr>
-      <w:r>
-        <w:rPr>
-          <w:rFonts w:hint="cs"/>
-          <w:cs/>
-        </w:rPr>
-        <w:t>เพื่อให้ได้ข้อมูลเกี่ยวกับสัญญาการใช้ไฟฟ้าของลูกค้า</w:t>
-      </w:r>
-      <w:r>
-        <w:rPr>
-          <w:rFonts w:hint="cs"/>
-          <w:cs/>
-        </w:rPr>
-        <w:t xml:space="preserve">รายตัว </w:t>
-      </w:r>
-      <w:r>
-        <w:rPr>
-          <w:rFonts w:hint="cs"/>
-          <w:cs/>
-        </w:rPr>
-        <w:t>นำมาใช้ในการบริหารไฟฟ้าขัดข้อง</w:t>
-      </w:r>
-    </w:p>
-    <w:p>
-      <w:pPr>
-        <w:pStyle w:val="ListParagraph"/>
-        <w:ind w:left="1134"/>
-      </w:pPr>
-      <w:bookmarkStart w:id="9" w:name="_Hlk136534098"/>
-      <w:r>
-        <w:t xml:space="preserve">CIM profile: </w:t>
-      </w:r>
-      <w:hyperlink r:id="rId17" w:history="1">
-        <w:r>
-          <w:t>http://pea.co.th/cim/profile/CA_OMS#</w:t>
-        </w:r>
-      </w:hyperlink>
-      <w:bookmarkEnd w:id="9"/>
-    </w:p>
-    <w:p>
-      <w:pPr>
-        <w:pStyle w:val="ListParagraph"/>
-        <w:ind w:left="1134"/>
-      </w:pPr>
-      <w:r>
-        <w:rPr>
-          <w:rFonts w:hint="cs"/>
-          <w:cs/>
-        </w:rPr>
-        <w:lastRenderedPageBreak/>
-        <w:t xml:space="preserve">รับส่งข้อมูลได้แบบรีลไทม์ </w:t>
-      </w:r>
-      <w:r>
-        <w:rPr>
-          <w:rFonts w:hint="eastAsia"/>
-        </w:rPr>
-        <w:t>(</w:t>
-      </w:r>
-      <w:r>
-        <w:t xml:space="preserve">real time) </w:t>
-      </w:r>
-      <w:r>
-        <w:rPr>
-          <w:rFonts w:hint="cs"/>
-          <w:cs/>
-        </w:rPr>
-        <w:t xml:space="preserve">ร้องขอพร้อมกันได้ไม่น้อยกว่า </w:t>
-      </w:r>
-      <w:r>
-        <w:t xml:space="preserve">3,500 </w:t>
-      </w:r>
-      <w:r>
-        <w:rPr>
-          <w:rFonts w:hint="cs"/>
-          <w:cs/>
-        </w:rPr>
-        <w:t>รายการ</w:t>
-      </w:r>
-    </w:p>
-    <w:p>
-      <w:pPr>
-        <w:pStyle w:val="ListParagraph"/>
-        <w:ind w:left="1134"/>
-      </w:pPr>
-      <w:r>
-        <w:rPr>
-          <w:rFonts w:hint="cs"/>
-          <w:cs/>
-        </w:rPr>
-        <w:t xml:space="preserve">รายละเอียดการเชื่อมโยง ตามภาคผนวก </w:t>
-      </w:r>
-      <w:r>
-        <w:rPr>
-          <w:rFonts w:hint="eastAsia"/>
-        </w:rPr>
-        <w:t>A</w:t>
-      </w:r>
-      <w:r>
-        <w:t>08</w:t>
+        <w:t>5</w:t>
       </w:r>
     </w:p>
     <w:p>
@@ -4223,51 +3746,61 @@
           <w:rFonts w:hint="cs"/>
           <w:cs/>
         </w:rPr>
-        <w:t xml:space="preserve"> </w:t>
-      </w:r>
-      <w:r>
-        <w:rPr>
-          <w:cs/>
-        </w:rPr>
-        <w:tab/>
-      </w:r>
-      <w:r>
-        <w:rPr>
-          <w:rFonts w:hint="cs"/>
-          <w:cs/>
-        </w:rPr>
-        <w:t xml:space="preserve">การเชื่อมข้อมูลกับระบบบริหารวัสดุอุปกรณ์ </w:t>
-      </w:r>
-      <w:r>
-        <w:t>(Device Management System</w:t>
-      </w:r>
-      <w:r>
-        <w:rPr>
-          <w:rFonts w:hint="eastAsia"/>
-        </w:rPr>
-        <w:t>:</w:t>
-      </w:r>
-      <w:r>
-        <w:t xml:space="preserve"> </w:t>
-      </w:r>
-      <w:r>
-        <w:t>DM</w:t>
-      </w:r>
-      <w:r>
-        <w:t>)</w:t>
+        <w:t>การ</w:t>
+      </w:r>
+      <w:r>
+        <w:rPr>
+          <w:rFonts w:hint="cs"/>
+          <w:cs/>
+        </w:rPr>
+        <w:t>เชื่อมโยงข้อมูลระบบโม</w:t>
+      </w:r>
+      <w:r>
+        <w:rPr>
+          <w:rFonts w:hint="cs"/>
+          <w:cs/>
+        </w:rPr>
+        <w:t>ไบล์</w:t>
+      </w:r>
+      <w:r>
+        <w:rPr>
+          <w:rFonts w:hint="cs"/>
+          <w:cs/>
+        </w:rPr>
+        <w:t>แอป</w:t>
+      </w:r>
+      <w:r>
+        <w:rPr>
+          <w:rFonts w:hint="cs"/>
+          <w:cs/>
+        </w:rPr>
+        <w:t>พลิเคชันสำหรับ</w:t>
+      </w:r>
+      <w:r>
+        <w:rPr>
+          <w:rFonts w:hint="cs"/>
+          <w:cs/>
+        </w:rPr>
+        <w:t xml:space="preserve">ลูกค้า </w:t>
+      </w:r>
+      <w:r>
+        <w:t>Mobile Application for Customer</w:t>
       </w:r>
     </w:p>
     <w:p>
       <w:pPr>
         <w:pStyle w:val="ListParagraph"/>
         <w:ind w:left="1134"/>
-      </w:pPr>
-      <w:r>
-        <w:rPr>
-          <w:rFonts w:hint="cs"/>
-          <w:cs/>
-        </w:rPr>
-        <w:t>เพื่อให้ได้ข้อมูลเกี่ยวกับการบริหารจัดการพัสดุที่ใช้ในระบบไฟฟ้าและบริหารไฟฟ้าขัดข้อง</w:t>
+        <w:rPr>
+          <w:cs/>
+        </w:rPr>
+      </w:pPr>
+      <w:r>
+        <w:rPr>
+          <w:rFonts w:hint="cs"/>
+          <w:cs/>
+        </w:rPr>
+        <w:t>เพื่อรับส่งข้อมูลกับระบบโมบายแอปของลูกค้า ทำให้ลูกค้าสามารถแจ้งข้อมูลมาได้โดยตรง และสามารถแจ้งข้อมูลเกี่ยวกับแผนการดับไฟและเหตุการณ์ไฟดับได้อย่างสะดวก</w:t>
       </w:r>
     </w:p>
     <w:p>
@@ -4275,16 +3808,16 @@
         <w:pStyle w:val="ListParagraph"/>
         <w:ind w:left="1134"/>
       </w:pPr>
-      <w:bookmarkStart w:id="10" w:name="_Hlk136534347"/>
+      <w:bookmarkStart w:id="5" w:name="_Hlk136534934"/>
       <w:r>
         <w:t xml:space="preserve">CIM profile: </w:t>
       </w:r>
-      <w:hyperlink r:id="rId18" w:history="1">
+      <w:hyperlink r:id="rId15" w:history="1">
         <w:r>
-          <w:t>http://pea.co.th/cim/profile/DM_OMS#</w:t>
+          <w:t>http://pea.co.th/cim/profile/MobileApp_OMS#</w:t>
         </w:r>
       </w:hyperlink>
-      <w:bookmarkEnd w:id="10"/>
+      <w:bookmarkEnd w:id="5"/>
     </w:p>
     <w:p>
       <w:pPr>
@@ -4344,7 +3877,7 @@
         <w:t>A</w:t>
       </w:r>
       <w:r>
-        <w:t>09</w:t>
+        <w:t>6</w:t>
       </w:r>
     </w:p>
     <w:p>
@@ -4363,30 +3896,43 @@
           <w:rFonts w:hint="cs"/>
           <w:cs/>
         </w:rPr>
-        <w:t>การเชื่อมข้อมูลกับระบบหม้อแปลง</w:t>
-      </w:r>
-      <w:r>
-        <w:rPr>
-          <w:rFonts w:hint="cs"/>
-          <w:cs/>
-        </w:rPr>
-        <w:t>จำหน่าย</w:t>
-      </w:r>
-      <w:r>
-        <w:rPr>
-          <w:rFonts w:hint="cs"/>
-          <w:cs/>
-        </w:rPr>
-        <w:t xml:space="preserve"> </w:t>
-      </w:r>
-      <w:r>
+        <w:t>การ</w:t>
+      </w:r>
+      <w:r>
+        <w:rPr>
+          <w:rFonts w:hint="cs"/>
+          <w:cs/>
+        </w:rPr>
+        <w:t>เชื่อมโยงข้อมูลระบบสมาร์</w:t>
+      </w:r>
+      <w:r>
+        <w:rPr>
+          <w:rFonts w:hint="cs"/>
+          <w:cs/>
+        </w:rPr>
+        <w:t>ต</w:t>
+      </w:r>
+      <w:r>
+        <w:rPr>
+          <w:rFonts w:hint="cs"/>
+          <w:cs/>
+        </w:rPr>
+        <w:t xml:space="preserve">มิเตอร์ </w:t>
+      </w:r>
+      <w:r>
+        <w:rPr>
+          <w:rFonts w:hint="eastAsia"/>
+        </w:rPr>
         <w:t>(</w:t>
       </w:r>
       <w:r>
-        <w:t>DTMS</w:t>
-      </w:r>
-      <w:r>
-        <w:t>)</w:t>
+        <w:t>Advance Meter Infrastr</w:t>
+      </w:r>
+      <w:r>
+        <w:t>u</w:t>
+      </w:r>
+      <w:r>
+        <w:t>cture)</w:t>
       </w:r>
     </w:p>
     <w:p>
@@ -4399,7 +3945,7 @@
           <w:rFonts w:hint="cs"/>
           <w:cs/>
         </w:rPr>
-        <w:t>เพื่อให้ได้ข้อมูลเกี่ยวกับหม้อแปลงจำหน่ายและบันทึกกิจกรรมที่เกี่ยวกับหม้อแปลงจำหน่าย</w:t>
+        <w:t>เพื่อให้สามารถนำข้อมูลเกี่ยวกับสมาร์ทมิเตอร์ มาสนับสนุนเพิ่มประสิทธิภาพกระบวนการบริหารไฟฟ้าขัดข้อง</w:t>
       </w:r>
     </w:p>
     <w:p>
@@ -4407,16 +3953,16 @@
         <w:pStyle w:val="ListParagraph"/>
         <w:ind w:left="1134"/>
       </w:pPr>
-      <w:bookmarkStart w:id="11" w:name="_Hlk136534642"/>
+      <w:bookmarkStart w:id="6" w:name="_Hlk136535087"/>
       <w:r>
         <w:t xml:space="preserve">CIM profile: </w:t>
       </w:r>
-      <w:hyperlink r:id="rId19" w:history="1">
+      <w:hyperlink r:id="rId16" w:history="1">
         <w:r>
-          <w:t>http://pea.co.th/cim/profile/DTMS_OMS#</w:t>
+          <w:t>http://pea.co.th/cim/profile/AMI_OMS#</w:t>
         </w:r>
       </w:hyperlink>
-      <w:bookmarkEnd w:id="11"/>
+      <w:bookmarkEnd w:id="6"/>
     </w:p>
     <w:p>
       <w:pPr>
@@ -4476,7 +4022,7 @@
         <w:t>A</w:t>
       </w:r>
       <w:r>
-        <w:t>10</w:t>
+        <w:t>7</w:t>
       </w:r>
     </w:p>
     <w:p>
@@ -4495,52 +4041,13 @@
           <w:rFonts w:hint="cs"/>
           <w:cs/>
         </w:rPr>
-        <w:t>การ</w:t>
-      </w:r>
-      <w:r>
-        <w:rPr>
-          <w:rFonts w:hint="cs"/>
-          <w:cs/>
-        </w:rPr>
-        <w:t xml:space="preserve">เชื่อมโยงข้อมูลระบบแผนที่ไฟฟ้าขัดข้อง </w:t>
-      </w:r>
-      <w:r>
-        <w:rPr>
-          <w:rFonts w:hint="eastAsia"/>
-        </w:rPr>
-        <w:t>(</w:t>
-      </w:r>
-      <w:r>
-        <w:t>Outage</w:t>
-      </w:r>
-      <w:r>
-        <w:rPr>
-          <w:rFonts w:hint="cs"/>
-          <w:cs/>
-        </w:rPr>
-        <w:t xml:space="preserve"> </w:t>
-      </w:r>
-      <w:r>
-        <w:t>Map</w:t>
-      </w:r>
-      <w:r>
-        <w:rPr>
-          <w:rFonts w:hint="cs"/>
-          <w:cs/>
-        </w:rPr>
-        <w:t xml:space="preserve"> </w:t>
-      </w:r>
-      <w:r>
-        <w:rPr>
-          <w:rFonts w:hint="eastAsia"/>
-        </w:rPr>
-        <w:t>S</w:t>
-      </w:r>
-      <w:r>
-        <w:t>ystem</w:t>
-      </w:r>
-      <w:r>
-        <w:t>)</w:t>
+        <w:t xml:space="preserve">การเชื่อมโยงข้อมูลระบบ </w:t>
+      </w:r>
+      <w:r>
+        <w:t>MWM</w:t>
+      </w:r>
+      <w:r>
+        <w:t xml:space="preserve"> (Mobile Workforce Management)</w:t>
       </w:r>
     </w:p>
     <w:p>
@@ -4553,16 +4060,7 @@
           <w:rFonts w:hint="cs"/>
           <w:cs/>
         </w:rPr>
-        <w:t xml:space="preserve">เพื่อให้ข้อมูลเกี่ยวกับการขัดข้องในระบบจำหน่ายกระแสไฟฟ้าถูกนำไปใช้ประโยชน์ในการแสดงแผนที่ไฟฟ้าขัดข้อง </w:t>
-      </w:r>
-      <w:r>
-        <w:rPr>
-          <w:rFonts w:hint="eastAsia"/>
-        </w:rPr>
-        <w:t>(</w:t>
-      </w:r>
-      <w:r>
-        <w:t>Outage Map)</w:t>
+        <w:t>เพื่อให้สามารถรับส่งแลกเปลี่ยนข้อมูลกับระบบโมบายเวิร์คฟอร์สของ กฟภ</w:t>
       </w:r>
     </w:p>
     <w:p>
@@ -4570,16 +4068,17 @@
         <w:pStyle w:val="ListParagraph"/>
         <w:ind w:left="1134"/>
       </w:pPr>
-      <w:bookmarkStart w:id="12" w:name="_Hlk136534737"/>
-      <w:r>
+      <w:bookmarkStart w:id="7" w:name="_Hlk136535258"/>
+      <w:r>
+        <w:lastRenderedPageBreak/>
         <w:t xml:space="preserve">CIM profile: </w:t>
       </w:r>
-      <w:hyperlink r:id="rId20" w:history="1">
+      <w:hyperlink r:id="rId17" w:history="1">
         <w:r>
-          <w:t>http://pea.co.th/cim/profile/OutageMap_OMS#</w:t>
+          <w:t>http://pea.co.th/cim/profile/MWM_OMS#</w:t>
         </w:r>
       </w:hyperlink>
-      <w:bookmarkEnd w:id="12"/>
+      <w:bookmarkEnd w:id="7"/>
     </w:p>
     <w:p>
       <w:pPr>
@@ -4610,7 +4109,7 @@
         <w:t xml:space="preserve">ร้องขอพร้อมกันได้ไม่น้อยกว่า </w:t>
       </w:r>
       <w:r>
-        <w:t xml:space="preserve">3,500 </w:t>
+        <w:t xml:space="preserve">7,000 </w:t>
       </w:r>
       <w:r>
         <w:rPr>
@@ -4639,7 +4138,7 @@
         <w:t>A</w:t>
       </w:r>
       <w:r>
-        <w:t>11</w:t>
+        <w:t>8</w:t>
       </w:r>
     </w:p>
     <w:p>
@@ -4658,61 +4157,42 @@
           <w:rFonts w:hint="cs"/>
           <w:cs/>
         </w:rPr>
-        <w:t>การ</w:t>
-      </w:r>
-      <w:r>
-        <w:rPr>
-          <w:rFonts w:hint="cs"/>
-          <w:cs/>
-        </w:rPr>
-        <w:t>เชื่อมโยงข้อมูลระบบโม</w:t>
-      </w:r>
-      <w:r>
-        <w:rPr>
-          <w:rFonts w:hint="cs"/>
-          <w:cs/>
-        </w:rPr>
-        <w:t>ไบล์</w:t>
-      </w:r>
-      <w:r>
-        <w:rPr>
-          <w:rFonts w:hint="cs"/>
-          <w:cs/>
-        </w:rPr>
-        <w:t>แอป</w:t>
-      </w:r>
-      <w:r>
-        <w:rPr>
-          <w:rFonts w:hint="cs"/>
-          <w:cs/>
-        </w:rPr>
-        <w:t>พลิเคชันสำหรับ</w:t>
-      </w:r>
-      <w:r>
-        <w:rPr>
-          <w:rFonts w:hint="cs"/>
-          <w:cs/>
-        </w:rPr>
-        <w:t xml:space="preserve">ลูกค้า </w:t>
-      </w:r>
-      <w:r>
-        <w:t>Mobile Application for Customer</w:t>
+        <w:t xml:space="preserve">การเชื่อมโยงข้อมูลระบบบริหารทรัพย์สินองค์กร </w:t>
+      </w:r>
+      <w:r>
+        <w:t>(Enterprise Asset Management</w:t>
+      </w:r>
+      <w:r>
+        <w:rPr>
+          <w:rFonts w:hint="cs"/>
+          <w:cs/>
+        </w:rPr>
+        <w:t xml:space="preserve"> </w:t>
+      </w:r>
+      <w:r>
+        <w:rPr>
+          <w:rFonts w:hint="eastAsia"/>
+        </w:rPr>
+        <w:t>:</w:t>
+      </w:r>
+      <w:r>
+        <w:t xml:space="preserve"> EAM</w:t>
+      </w:r>
+      <w:r>
+        <w:t>)</w:t>
       </w:r>
     </w:p>
     <w:p>
       <w:pPr>
         <w:pStyle w:val="ListParagraph"/>
         <w:ind w:left="1134"/>
-        <w:rPr>
-          <w:cs/>
-        </w:rPr>
-      </w:pPr>
-      <w:r>
-        <w:rPr>
-          <w:rFonts w:hint="cs"/>
-          <w:cs/>
-        </w:rPr>
-        <w:t>เพื่อรับส่งข้อมูลกับระบบโมบายแอปของลูกค้า ทำให้ลูกค้าสามารถแจ้งข้อมูลมาได้โดยตรง และสามารถแจ้งข้อมูลเกี่ยวกับแผนการดับไฟและเหตุการณ์ไฟดับได้อย่างสะดวก</w:t>
+      </w:pPr>
+      <w:r>
+        <w:rPr>
+          <w:rFonts w:hint="cs"/>
+          <w:cs/>
+        </w:rPr>
+        <w:t>เพื่อให้ข้อมูลเหตุการณ์ไฟฟ้าขัดข้องและกิจกรรมบริหารไฟฟ้าขัดข้อง สามารถนำไปใช้ประโยชน์ในการบริหารทรัพย์สินในระบบไฟฟ้า ได้อย่างมีประสิทธิภาพ</w:t>
       </w:r>
     </w:p>
     <w:p>
@@ -4720,408 +4200,16 @@
         <w:pStyle w:val="ListParagraph"/>
         <w:ind w:left="1134"/>
       </w:pPr>
-      <w:bookmarkStart w:id="13" w:name="_Hlk136534934"/>
+      <w:bookmarkStart w:id="8" w:name="_Hlk136535370"/>
       <w:r>
         <w:t xml:space="preserve">CIM profile: </w:t>
       </w:r>
-      <w:hyperlink r:id="rId21" w:history="1">
-        <w:r>
-          <w:t>http://pea.co.th/cim/profile/MobileApp_OMS#</w:t>
-        </w:r>
-      </w:hyperlink>
-      <w:bookmarkEnd w:id="13"/>
-    </w:p>
-    <w:p>
-      <w:pPr>
-        <w:pStyle w:val="ListParagraph"/>
-        <w:ind w:left="1134"/>
-      </w:pPr>
-      <w:r>
-        <w:rPr>
-          <w:rFonts w:hint="cs"/>
-          <w:cs/>
-        </w:rPr>
-        <w:t xml:space="preserve">รับส่งข้อมูลได้แบบรีลไทม์ </w:t>
-      </w:r>
-      <w:r>
-        <w:rPr>
-          <w:rFonts w:hint="eastAsia"/>
-        </w:rPr>
-        <w:t>(</w:t>
-      </w:r>
-      <w:r>
-        <w:t xml:space="preserve">real time) </w:t>
-      </w:r>
-      <w:r>
-        <w:rPr>
-          <w:rFonts w:hint="cs"/>
-          <w:cs/>
-        </w:rPr>
-        <w:t xml:space="preserve">ร้องขอพร้อมกันได้ไม่น้อยกว่า </w:t>
-      </w:r>
-      <w:r>
-        <w:t xml:space="preserve">7,000 </w:t>
-      </w:r>
-      <w:r>
-        <w:rPr>
-          <w:rFonts w:hint="cs"/>
-          <w:cs/>
-        </w:rPr>
-        <w:t>รายการ</w:t>
-      </w:r>
-    </w:p>
-    <w:p>
-      <w:pPr>
-        <w:pStyle w:val="ListParagraph"/>
-        <w:ind w:left="1134"/>
-      </w:pPr>
-      <w:r>
-        <w:rPr>
-          <w:rFonts w:hint="cs"/>
-          <w:cs/>
-        </w:rPr>
-        <w:t xml:space="preserve">รายละเอียดการเชื่อมโยง ตามภาคผนวก </w:t>
-      </w:r>
-      <w:r>
-        <w:rPr>
-          <w:rFonts w:hint="eastAsia"/>
-        </w:rPr>
-        <w:t>A</w:t>
-      </w:r>
-      <w:r>
-        <w:t>12</w:t>
-      </w:r>
-    </w:p>
-    <w:p>
-      <w:pPr>
-        <w:pStyle w:val="ListParagraph"/>
-        <w:numPr>
-          <w:ilvl w:val="1"/>
-          <w:numId w:val="21"/>
-        </w:numPr>
-        <w:tabs>
-          <w:tab w:val="left" w:pos="1134"/>
-        </w:tabs>
-      </w:pPr>
-      <w:r>
-        <w:rPr>
-          <w:rFonts w:hint="cs"/>
-          <w:cs/>
-        </w:rPr>
-        <w:t>การ</w:t>
-      </w:r>
-      <w:r>
-        <w:rPr>
-          <w:rFonts w:hint="cs"/>
-          <w:cs/>
-        </w:rPr>
-        <w:t>เชื่อมโยงข้อมูลระบบสมาร์</w:t>
-      </w:r>
-      <w:r>
-        <w:rPr>
-          <w:rFonts w:hint="cs"/>
-          <w:cs/>
-        </w:rPr>
-        <w:t>ต</w:t>
-      </w:r>
-      <w:r>
-        <w:rPr>
-          <w:rFonts w:hint="cs"/>
-          <w:cs/>
-        </w:rPr>
-        <w:t xml:space="preserve">มิเตอร์ </w:t>
-      </w:r>
-      <w:r>
-        <w:rPr>
-          <w:rFonts w:hint="eastAsia"/>
-        </w:rPr>
-        <w:t>(</w:t>
-      </w:r>
-      <w:r>
-        <w:t>Advance Meter Infrastr</w:t>
-      </w:r>
-      <w:r>
-        <w:t>u</w:t>
-      </w:r>
-      <w:r>
-        <w:t>cture)</w:t>
-      </w:r>
-    </w:p>
-    <w:p>
-      <w:pPr>
-        <w:pStyle w:val="ListParagraph"/>
-        <w:ind w:left="1134"/>
-      </w:pPr>
-      <w:r>
-        <w:rPr>
-          <w:rFonts w:hint="cs"/>
-          <w:cs/>
-        </w:rPr>
-        <w:t>เพื่อให้สามารถนำข้อมูลเกี่ยวกับสมาร์ทมิเตอร์ มาสนับสนุนเพิ่มประสิทธิภาพกระบวนการบริหารไฟฟ้าขัดข้อง</w:t>
-      </w:r>
-    </w:p>
-    <w:p>
-      <w:pPr>
-        <w:pStyle w:val="ListParagraph"/>
-        <w:ind w:left="1134"/>
-      </w:pPr>
-      <w:bookmarkStart w:id="14" w:name="_Hlk136535087"/>
-      <w:r>
-        <w:t xml:space="preserve">CIM profile: </w:t>
-      </w:r>
-      <w:hyperlink r:id="rId22" w:history="1">
-        <w:r>
-          <w:t>http://pea.co.th/cim/profile/AMI_OMS#</w:t>
-        </w:r>
-      </w:hyperlink>
-      <w:bookmarkEnd w:id="14"/>
-    </w:p>
-    <w:p>
-      <w:pPr>
-        <w:pStyle w:val="ListParagraph"/>
-        <w:ind w:left="1134"/>
-      </w:pPr>
-      <w:r>
-        <w:rPr>
-          <w:rFonts w:hint="cs"/>
-          <w:cs/>
-        </w:rPr>
-        <w:t xml:space="preserve">รับส่งข้อมูลได้แบบรีลไทม์ </w:t>
-      </w:r>
-      <w:r>
-        <w:rPr>
-          <w:rFonts w:hint="eastAsia"/>
-        </w:rPr>
-        <w:t>(</w:t>
-      </w:r>
-      <w:r>
-        <w:t xml:space="preserve">real time) </w:t>
-      </w:r>
-      <w:r>
-        <w:rPr>
-          <w:rFonts w:hint="cs"/>
-          <w:cs/>
-        </w:rPr>
-        <w:t xml:space="preserve">ร้องขอพร้อมกันได้ไม่น้อยกว่า </w:t>
-      </w:r>
-      <w:r>
-        <w:t xml:space="preserve">7,000 </w:t>
-      </w:r>
-      <w:r>
-        <w:rPr>
-          <w:rFonts w:hint="cs"/>
-          <w:cs/>
-        </w:rPr>
-        <w:t>รายการ</w:t>
-      </w:r>
-    </w:p>
-    <w:p>
-      <w:pPr>
-        <w:pStyle w:val="ListParagraph"/>
-        <w:ind w:left="1134"/>
-      </w:pPr>
-      <w:r>
-        <w:rPr>
-          <w:rFonts w:hint="cs"/>
-          <w:cs/>
-        </w:rPr>
-        <w:t xml:space="preserve">รายละเอียดการเชื่อมโยง ตามภาคผนวก </w:t>
-      </w:r>
-      <w:r>
-        <w:rPr>
-          <w:rFonts w:hint="eastAsia"/>
-        </w:rPr>
-        <w:t>A</w:t>
-      </w:r>
-      <w:r>
-        <w:t>13</w:t>
-      </w:r>
-    </w:p>
-    <w:p>
-      <w:pPr>
-        <w:pStyle w:val="ListParagraph"/>
-        <w:numPr>
-          <w:ilvl w:val="1"/>
-          <w:numId w:val="21"/>
-        </w:numPr>
-        <w:tabs>
-          <w:tab w:val="left" w:pos="1134"/>
-        </w:tabs>
-      </w:pPr>
-      <w:r>
-        <w:rPr>
-          <w:rFonts w:hint="cs"/>
-          <w:cs/>
-        </w:rPr>
-        <w:t xml:space="preserve">การเชื่อมโยงข้อมูลระบบ </w:t>
-      </w:r>
-      <w:r>
-        <w:t>MWM</w:t>
-      </w:r>
-      <w:r>
-        <w:t xml:space="preserve"> (Mobile Workforce Management)</w:t>
-      </w:r>
-    </w:p>
-    <w:p>
-      <w:pPr>
-        <w:pStyle w:val="ListParagraph"/>
-        <w:ind w:left="1134"/>
-      </w:pPr>
-      <w:r>
-        <w:rPr>
-          <w:rFonts w:hint="cs"/>
-          <w:cs/>
-        </w:rPr>
-        <w:t>เพื่อให้สามารถรับส่งแลกเปลี่ยนข้อมูลกับระบบโมบายเวิร์คฟอร์สของ กฟภ</w:t>
-      </w:r>
-    </w:p>
-    <w:p>
-      <w:pPr>
-        <w:pStyle w:val="ListParagraph"/>
-        <w:ind w:left="1134"/>
-      </w:pPr>
-      <w:bookmarkStart w:id="15" w:name="_Hlk136535258"/>
-      <w:r>
-        <w:lastRenderedPageBreak/>
-        <w:t xml:space="preserve">CIM profile: </w:t>
-      </w:r>
-      <w:hyperlink r:id="rId23" w:history="1">
-        <w:r>
-          <w:t>http://pea.co.th/cim/profile/MWM_OMS#</w:t>
-        </w:r>
-      </w:hyperlink>
-      <w:bookmarkEnd w:id="15"/>
-    </w:p>
-    <w:p>
-      <w:pPr>
-        <w:pStyle w:val="ListParagraph"/>
-        <w:ind w:left="1134"/>
-      </w:pPr>
-      <w:r>
-        <w:rPr>
-          <w:rFonts w:hint="cs"/>
-          <w:cs/>
-        </w:rPr>
-        <w:t xml:space="preserve">รับส่งข้อมูลได้แบบรีลไทม์ </w:t>
-      </w:r>
-      <w:r>
-        <w:rPr>
-          <w:rFonts w:hint="eastAsia"/>
-        </w:rPr>
-        <w:t>(</w:t>
-      </w:r>
-      <w:r>
-        <w:t xml:space="preserve">real time) </w:t>
-      </w:r>
-      <w:r>
-        <w:rPr>
-          <w:rFonts w:hint="cs"/>
-          <w:cs/>
-        </w:rPr>
-        <w:t xml:space="preserve">ร้องขอพร้อมกันได้ไม่น้อยกว่า </w:t>
-      </w:r>
-      <w:r>
-        <w:t xml:space="preserve">7,000 </w:t>
-      </w:r>
-      <w:r>
-        <w:rPr>
-          <w:rFonts w:hint="cs"/>
-          <w:cs/>
-        </w:rPr>
-        <w:t>รายการ</w:t>
-      </w:r>
-    </w:p>
-    <w:p>
-      <w:pPr>
-        <w:pStyle w:val="ListParagraph"/>
-        <w:ind w:left="1134"/>
-      </w:pPr>
-      <w:r>
-        <w:rPr>
-          <w:rFonts w:hint="cs"/>
-          <w:cs/>
-        </w:rPr>
-        <w:t xml:space="preserve">รายละเอียดการเชื่อมโยง ตามภาคผนวก </w:t>
-      </w:r>
-      <w:r>
-        <w:rPr>
-          <w:rFonts w:hint="eastAsia"/>
-        </w:rPr>
-        <w:t>A</w:t>
-      </w:r>
-      <w:r>
-        <w:t>14</w:t>
-      </w:r>
-    </w:p>
-    <w:p>
-      <w:pPr>
-        <w:pStyle w:val="ListParagraph"/>
-        <w:numPr>
-          <w:ilvl w:val="1"/>
-          <w:numId w:val="21"/>
-        </w:numPr>
-        <w:tabs>
-          <w:tab w:val="left" w:pos="1134"/>
-        </w:tabs>
-      </w:pPr>
-      <w:r>
-        <w:rPr>
-          <w:rFonts w:hint="cs"/>
-          <w:cs/>
-        </w:rPr>
-        <w:t xml:space="preserve">การเชื่อมโยงข้อมูลระบบบริหารทรัพย์สินองค์กร </w:t>
-      </w:r>
-      <w:r>
-        <w:t>(Enterprise Asset Management</w:t>
-      </w:r>
-      <w:r>
-        <w:rPr>
-          <w:rFonts w:hint="cs"/>
-          <w:cs/>
-        </w:rPr>
-        <w:t xml:space="preserve"> </w:t>
-      </w:r>
-      <w:r>
-        <w:rPr>
-          <w:rFonts w:hint="eastAsia"/>
-        </w:rPr>
-        <w:t>:</w:t>
-      </w:r>
-      <w:r>
-        <w:t xml:space="preserve"> EAM</w:t>
-      </w:r>
-      <w:r>
-        <w:t>)</w:t>
-      </w:r>
-    </w:p>
-    <w:p>
-      <w:pPr>
-        <w:pStyle w:val="ListParagraph"/>
-        <w:ind w:left="1134"/>
-      </w:pPr>
-      <w:r>
-        <w:rPr>
-          <w:rFonts w:hint="cs"/>
-          <w:cs/>
-        </w:rPr>
-        <w:t>เพื่อให้ข้อมูลเหตุการณ์ไฟฟ้าขัดข้องและกิจกรรมบริหารไฟฟ้าขัดข้อง สามารถนำไปใช้ประโยชน์ในการบริหารทรัพย์สินในระบบไฟฟ้า ได้อย่างมีประสิทธิภาพ</w:t>
-      </w:r>
-    </w:p>
-    <w:p>
-      <w:pPr>
-        <w:pStyle w:val="ListParagraph"/>
-        <w:ind w:left="1134"/>
-      </w:pPr>
-      <w:bookmarkStart w:id="16" w:name="_Hlk136535370"/>
-      <w:r>
-        <w:t xml:space="preserve">CIM profile: </w:t>
-      </w:r>
-      <w:hyperlink r:id="rId24" w:history="1">
+      <w:hyperlink r:id="rId18" w:history="1">
         <w:r>
           <w:t>http://pea.co.th/cim/profile/EAM_OMS#</w:t>
         </w:r>
       </w:hyperlink>
-      <w:bookmarkEnd w:id="16"/>
+      <w:bookmarkEnd w:id="8"/>
     </w:p>
     <w:p>
       <w:pPr>
@@ -5181,7 +4269,7 @@
         <w:t>A</w:t>
       </w:r>
       <w:r>
-        <w:t>15</w:t>
+        <w:t>9</w:t>
       </w:r>
     </w:p>
     <w:p>
@@ -5198,20 +4286,41 @@
     </w:p>
     <w:p>
       <w:pPr>
+        <w:spacing w:after="160" w:line="259" w:lineRule="auto"/>
+        <w:jc w:val="left"/>
+        <w:rPr>
+          <w:rFonts w:eastAsiaTheme="majorEastAsia"/>
+          <w:b/>
+          <w:bCs/>
+          <w:noProof/>
+          <w:color w:val="000000" w:themeColor="text1"/>
+          <w:cs/>
+        </w:rPr>
+      </w:pPr>
+      <w:bookmarkStart w:id="9" w:name="_Toc138491734"/>
+      <w:r>
+        <w:rPr>
+          <w:cs/>
+        </w:rPr>
+        <w:br w:type="page"/>
+      </w:r>
+    </w:p>
+    <w:p>
+      <w:pPr>
         <w:pStyle w:val="Heading1"/>
       </w:pPr>
-      <w:bookmarkStart w:id="17" w:name="_Toc138491734"/>
-      <w:r>
-        <w:rPr>
-          <w:rFonts w:hint="cs"/>
-          <w:cs/>
-        </w:rPr>
+      <w:r>
+        <w:rPr>
+          <w:rFonts w:hint="cs"/>
+          <w:cs/>
+        </w:rPr>
+        <w:lastRenderedPageBreak/>
         <w:t xml:space="preserve">รูปแบบมาตรฐานข้อมูลกริดโมเด็ล </w:t>
       </w:r>
       <w:r>
         <w:t>CIM XML Format : IEC61970-552</w:t>
       </w:r>
-      <w:bookmarkEnd w:id="17"/>
+      <w:bookmarkEnd w:id="9"/>
     </w:p>
     <w:p>
       <w:pPr>
@@ -5327,7 +4436,7 @@
                     </pic:cNvPicPr>
                   </pic:nvPicPr>
                   <pic:blipFill>
-                    <a:blip r:embed="rId25"/>
+                    <a:blip r:embed="rId19"/>
                     <a:stretch>
                       <a:fillRect/>
                     </a:stretch>
@@ -5388,7 +4497,6 @@
           <w:rFonts w:hint="cs"/>
           <w:cs/>
         </w:rPr>
-        <w:lastRenderedPageBreak/>
         <w:t xml:space="preserve">ตัวอย่างรูปแบบข้อมูลโครงข่ายไฟฟ้ากรณีส่งข้อมูลทั้งหมด </w:t>
       </w:r>
       <w:r>
@@ -5410,6 +4518,7 @@
         <w:rPr>
           <w:noProof/>
         </w:rPr>
+        <w:lastRenderedPageBreak/>
         <w:drawing>
           <wp:inline distT="0" distB="0" distL="0" distR="0" wp14:anchorId="5942A597" wp14:editId="26B90E91">
             <wp:extent cx="5338909" cy="3656045"/>
@@ -5440,7 +4549,7 @@
                     </pic:cNvPicPr>
                   </pic:nvPicPr>
                   <pic:blipFill rotWithShape="1">
-                    <a:blip r:embed="rId26"/>
+                    <a:blip r:embed="rId20"/>
                     <a:srcRect l="1469" t="1437" r="2258" b="1830"/>
                     <a:stretch/>
                   </pic:blipFill>
@@ -5476,23 +4585,44 @@
     </w:p>
     <w:p>
       <w:pPr>
-        <w:pStyle w:val="Heading1"/>
-      </w:pPr>
-      <w:bookmarkStart w:id="18" w:name="_Toc138491735"/>
-      <w:r>
-        <w:rPr>
-          <w:rFonts w:hint="cs"/>
-          <w:cs/>
-        </w:rPr>
-        <w:t xml:space="preserve">รูปแบบมาตรฐานเชื่อมโยงเกี่ยวกับปฏิบัติการไฟฟ้าขัดข้อง </w:t>
-      </w:r>
-      <w:r>
-        <w:t>CIM XML Format : IEC61968-100</w:t>
-      </w:r>
-      <w:bookmarkEnd w:id="18"/>
+        <w:spacing w:after="160" w:line="259" w:lineRule="auto"/>
+        <w:jc w:val="left"/>
+        <w:rPr>
+          <w:rFonts w:eastAsiaTheme="majorEastAsia"/>
+          <w:b/>
+          <w:bCs/>
+          <w:noProof/>
+          <w:color w:val="000000" w:themeColor="text1"/>
+          <w:cs/>
+        </w:rPr>
+      </w:pPr>
+      <w:bookmarkStart w:id="10" w:name="_Toc138491735"/>
+      <w:r>
+        <w:rPr>
+          <w:cs/>
+        </w:rPr>
+        <w:br w:type="page"/>
+      </w:r>
     </w:p>
     <w:p>
       <w:pPr>
+        <w:pStyle w:val="Heading1"/>
+      </w:pPr>
+      <w:r>
+        <w:rPr>
+          <w:rFonts w:hint="cs"/>
+          <w:cs/>
+        </w:rPr>
+        <w:lastRenderedPageBreak/>
+        <w:t xml:space="preserve">รูปแบบมาตรฐานเชื่อมโยงเกี่ยวกับปฏิบัติการไฟฟ้าขัดข้อง </w:t>
+      </w:r>
+      <w:r>
+        <w:t>CIM XML Format : IEC61968-100</w:t>
+      </w:r>
+      <w:bookmarkEnd w:id="10"/>
+    </w:p>
+    <w:p>
+      <w:pPr>
         <w:spacing w:after="160" w:line="259" w:lineRule="auto"/>
         <w:ind w:firstLine="851"/>
         <w:rPr>
@@ -5659,7 +4789,6 @@
         <w:rPr>
           <w:noProof/>
         </w:rPr>
-        <w:lastRenderedPageBreak/>
         <w:drawing>
           <wp:inline distT="0" distB="0" distL="0" distR="0" wp14:anchorId="23EBA80E" wp14:editId="5BF9E6EA">
             <wp:extent cx="3307742" cy="2313542"/>
@@ -5690,7 +4819,7 @@
                     </pic:cNvPicPr>
                   </pic:nvPicPr>
                   <pic:blipFill>
-                    <a:blip r:embed="rId27"/>
+                    <a:blip r:embed="rId21"/>
                     <a:stretch>
                       <a:fillRect/>
                     </a:stretch>
@@ -5822,6 +4951,7 @@
         <w:rPr>
           <w:noProof/>
         </w:rPr>
+        <w:lastRenderedPageBreak/>
         <w:drawing>
           <wp:inline distT="0" distB="0" distL="0" distR="0" wp14:anchorId="2D12395C" wp14:editId="40B54079">
             <wp:extent cx="3140765" cy="3808895"/>
@@ -5852,7 +4982,7 @@
                     </pic:cNvPicPr>
                   </pic:nvPicPr>
                   <pic:blipFill rotWithShape="1">
-                    <a:blip r:embed="rId28"/>
+                    <a:blip r:embed="rId22"/>
                     <a:srcRect b="4427"/>
                     <a:stretch/>
                   </pic:blipFill>
@@ -5896,19 +5026,18 @@
       <w:pPr>
         <w:pStyle w:val="Heading1"/>
       </w:pPr>
-      <w:bookmarkStart w:id="19" w:name="_Toc138491736"/>
-      <w:r>
-        <w:rPr>
-          <w:rFonts w:hint="cs"/>
-          <w:cs/>
-        </w:rPr>
-        <w:lastRenderedPageBreak/>
+      <w:bookmarkStart w:id="11" w:name="_Toc138491736"/>
+      <w:r>
+        <w:rPr>
+          <w:rFonts w:hint="cs"/>
+          <w:cs/>
+        </w:rPr>
         <w:t xml:space="preserve">รูปแบบข้อมูลตามมาตรฐาน </w:t>
       </w:r>
       <w:r>
         <w:t>CIM XML Format : IEC61968-100</w:t>
       </w:r>
-      <w:bookmarkEnd w:id="19"/>
+      <w:bookmarkEnd w:id="11"/>
     </w:p>
     <w:p>
       <w:pPr>
@@ -5953,6 +5082,7 @@
           <w:noProof/>
           <w:cs/>
         </w:rPr>
+        <w:lastRenderedPageBreak/>
         <w:drawing>
           <wp:inline distT="0" distB="0" distL="0" distR="0" wp14:anchorId="4409AEA7" wp14:editId="2219A564">
             <wp:extent cx="5527284" cy="4635610"/>
@@ -5969,7 +5099,7 @@
                     <pic:cNvPicPr/>
                   </pic:nvPicPr>
                   <pic:blipFill>
-                    <a:blip r:embed="rId29"/>
+                    <a:blip r:embed="rId23"/>
                     <a:stretch>
                       <a:fillRect/>
                     </a:stretch>
@@ -6001,225 +5131,96 @@
     </w:p>
     <w:p>
       <w:pPr>
-        <w:pStyle w:val="Heading1"/>
-        <w:rPr>
-          <w:cs/>
-        </w:rPr>
-      </w:pPr>
-      <w:bookmarkStart w:id="20" w:name="_Toc138491737"/>
-      <w:r>
-        <w:rPr>
-          <w:rFonts w:hint="cs"/>
-          <w:cs/>
-        </w:rPr>
-        <w:t>วิธีการเชื่อมโยงข้อมูล</w:t>
-      </w:r>
-      <w:bookmarkEnd w:id="20"/>
+        <w:spacing w:after="160" w:line="259" w:lineRule="auto"/>
+        <w:jc w:val="left"/>
+        <w:rPr>
+          <w:rFonts w:eastAsiaTheme="majorEastAsia"/>
+          <w:b/>
+          <w:bCs/>
+          <w:noProof/>
+          <w:color w:val="000000" w:themeColor="text1"/>
+          <w:cs/>
+        </w:rPr>
+      </w:pPr>
+      <w:bookmarkStart w:id="12" w:name="_Toc138491737"/>
+      <w:r>
+        <w:rPr>
+          <w:cs/>
+        </w:rPr>
+        <w:br w:type="page"/>
+      </w:r>
     </w:p>
     <w:p>
       <w:pPr>
-        <w:ind w:firstLine="851"/>
-      </w:pPr>
-      <w:r>
-        <w:rPr>
-          <w:rFonts w:hint="cs"/>
-          <w:cs/>
-        </w:rPr>
-        <w:t>ในการพัฒนาเชื่อมโยงข้อมูลให้ใช้เทคนิควิธีการที่เป็นที่ยอมรับ</w:t>
-      </w:r>
-      <w:r>
-        <w:rPr>
-          <w:rFonts w:hint="cs"/>
-          <w:cs/>
-        </w:rPr>
-        <w:t xml:space="preserve">อย่างกว้างขวาง </w:t>
-      </w:r>
-      <w:r>
-        <w:rPr>
-          <w:rFonts w:hint="cs"/>
-          <w:cs/>
-        </w:rPr>
-        <w:t>ในการเชื่อมโยงข้อมูลที่</w:t>
-      </w:r>
-      <w:r>
-        <w:rPr>
-          <w:rFonts w:hint="cs"/>
-          <w:cs/>
-        </w:rPr>
-        <w:t>มี</w:t>
-      </w:r>
-      <w:r>
-        <w:rPr>
-          <w:rFonts w:hint="cs"/>
-          <w:cs/>
-        </w:rPr>
-        <w:t xml:space="preserve">ลักษณะคล้ายกัน ควรอ้างอิงมาตรฐานการเชื่อมโยงข้อมูลที่ลักษณะเป็นสากล </w:t>
-      </w:r>
-      <w:r>
-        <w:rPr>
-          <w:rFonts w:hint="cs"/>
-          <w:cs/>
-        </w:rPr>
-        <w:t xml:space="preserve">กรณีที่เป็นการเชื่อมโยงแบบ </w:t>
-      </w:r>
-      <w:r>
-        <w:rPr>
-          <w:rFonts w:hint="eastAsia"/>
-        </w:rPr>
-        <w:t>R</w:t>
-      </w:r>
-      <w:r>
-        <w:t xml:space="preserve">ESTFUL API </w:t>
-      </w:r>
-      <w:r>
-        <w:rPr>
-          <w:rFonts w:hint="cs"/>
-          <w:cs/>
-        </w:rPr>
-        <w:t xml:space="preserve"> </w:t>
-      </w:r>
-      <w:r>
-        <w:rPr>
-          <w:rFonts w:hint="cs"/>
-          <w:cs/>
-        </w:rPr>
-        <w:t>อาทิ</w:t>
-      </w:r>
-      <w:r>
-        <w:t xml:space="preserve"> </w:t>
-      </w:r>
-      <w:r>
-        <w:rPr>
-          <w:rFonts w:hint="cs"/>
-          <w:cs/>
-        </w:rPr>
-        <w:t xml:space="preserve">เช่น มาตรฐาน </w:t>
-      </w:r>
-      <w:r>
-        <w:rPr>
-          <w:rFonts w:hint="eastAsia"/>
-        </w:rPr>
-        <w:t>O</w:t>
-      </w:r>
-      <w:r>
-        <w:t xml:space="preserve">pen API </w:t>
-      </w:r>
-      <w:r>
-        <w:rPr>
-          <w:rFonts w:hint="cs"/>
-          <w:cs/>
-        </w:rPr>
-        <w:t>(</w:t>
-      </w:r>
-      <w:r>
-        <w:t>https://spec.openapis.org/oas/latest.html</w:t>
-      </w:r>
-      <w:r>
-        <w:rPr>
-          <w:rFonts w:hint="cs"/>
-          <w:cs/>
-        </w:rPr>
-        <w:t xml:space="preserve">) หรือ </w:t>
-      </w:r>
-      <w:r>
-        <w:rPr>
-          <w:rFonts w:hint="eastAsia"/>
-        </w:rPr>
-        <w:t>O</w:t>
-      </w:r>
-      <w:r>
-        <w:t>Data (</w:t>
-      </w:r>
-      <w:r>
-        <w:t>https://www.odata.org/</w:t>
-      </w:r>
-      <w:r>
-        <w:t xml:space="preserve">) </w:t>
-      </w:r>
-      <w:r>
-        <w:rPr>
-          <w:rFonts w:hint="cs"/>
-          <w:cs/>
-        </w:rPr>
-        <w:t>กรณีที่เป็นการเชื่อมโยงข้อมูลแบบเว็บเซอร์วิส อาจใช้</w:t>
-      </w:r>
-      <w:r>
-        <w:rPr>
-          <w:rFonts w:hint="cs"/>
-          <w:cs/>
-        </w:rPr>
-        <w:t xml:space="preserve"> มาตรฐาน </w:t>
-      </w:r>
-      <w:r>
-        <w:rPr>
-          <w:rFonts w:hint="eastAsia"/>
-        </w:rPr>
-        <w:t>S</w:t>
-      </w:r>
-      <w:r>
-        <w:t>OAP/</w:t>
-      </w:r>
-      <w:r>
-        <w:rPr>
-          <w:rFonts w:hint="eastAsia"/>
-        </w:rPr>
-        <w:t>W</w:t>
-      </w:r>
-      <w:r>
-        <w:t xml:space="preserve">SDL </w:t>
-      </w:r>
-      <w:r>
-        <w:rPr>
-          <w:rFonts w:hint="eastAsia"/>
-        </w:rPr>
-        <w:t>(</w:t>
-      </w:r>
-      <w:r>
-        <w:t>https://www.w3.org/TR/wsdl.html</w:t>
-      </w:r>
-      <w:r>
-        <w:t xml:space="preserve">) </w:t>
-      </w:r>
+        <w:pStyle w:val="Heading1"/>
+        <w:rPr>
+          <w:cs/>
+        </w:rPr>
+      </w:pPr>
+      <w:r>
+        <w:rPr>
+          <w:rFonts w:hint="cs"/>
+          <w:cs/>
+        </w:rPr>
+        <w:lastRenderedPageBreak/>
+        <w:t>วิธีการเชื่อมโยงข้อมูล</w:t>
+      </w:r>
+      <w:bookmarkEnd w:id="12"/>
     </w:p>
     <w:p>
       <w:pPr>
         <w:ind w:firstLine="851"/>
-        <w:rPr>
-          <w:cs/>
-        </w:rPr>
-      </w:pPr>
-      <w:r>
-        <w:rPr>
-          <w:rFonts w:hint="cs"/>
-          <w:cs/>
-        </w:rPr>
-        <w:t>การเชื่อมโยงข้อมูลใดที่</w:t>
-      </w:r>
-      <w:r>
-        <w:rPr>
-          <w:rFonts w:hint="cs"/>
-          <w:cs/>
-        </w:rPr>
-        <w:t xml:space="preserve"> กฟภ</w:t>
-      </w:r>
-      <w:r>
-        <w:t>.</w:t>
-      </w:r>
-      <w:r>
-        <w:rPr>
-          <w:rFonts w:hint="cs"/>
-          <w:cs/>
-        </w:rPr>
-        <w:t xml:space="preserve"> จัดเตรียมระบบบริการการเชื่อมโยงแบบ </w:t>
+      </w:pPr>
+      <w:r>
+        <w:rPr>
+          <w:rFonts w:hint="cs"/>
+          <w:cs/>
+        </w:rPr>
+        <w:t>ในการพัฒนาเชื่อมโยงข้อมูลให้ใช้เทคนิควิธีการที่เป็นที่ยอมรับ</w:t>
+      </w:r>
+      <w:r>
+        <w:rPr>
+          <w:rFonts w:hint="cs"/>
+          <w:cs/>
+        </w:rPr>
+        <w:t xml:space="preserve">อย่างกว้างขวาง </w:t>
+      </w:r>
+      <w:r>
+        <w:rPr>
+          <w:rFonts w:hint="cs"/>
+          <w:cs/>
+        </w:rPr>
+        <w:t>ในการเชื่อมโยงข้อมูลที่</w:t>
+      </w:r>
+      <w:r>
+        <w:rPr>
+          <w:rFonts w:hint="cs"/>
+          <w:cs/>
+        </w:rPr>
+        <w:t>มี</w:t>
+      </w:r>
+      <w:r>
+        <w:rPr>
+          <w:rFonts w:hint="cs"/>
+          <w:cs/>
+        </w:rPr>
+        <w:t xml:space="preserve">ลักษณะคล้ายกัน ควรอ้างอิงมาตรฐานการเชื่อมโยงข้อมูลที่ลักษณะเป็นสากล </w:t>
+      </w:r>
+      <w:r>
+        <w:rPr>
+          <w:rFonts w:hint="cs"/>
+          <w:cs/>
+        </w:rPr>
+        <w:t xml:space="preserve">กรณีที่เป็นการเชื่อมโยงแบบ </w:t>
       </w:r>
       <w:r>
         <w:rPr>
           <w:rFonts w:hint="eastAsia"/>
         </w:rPr>
-        <w:t>i</w:t>
-      </w:r>
-      <w:r>
-        <w:t>PaaS</w:t>
+        <w:t>R</w:t>
+      </w:r>
+      <w:r>
+        <w:t xml:space="preserve">ESTFUL API </w:t>
       </w:r>
       <w:r>
         <w:rPr>
@@ -6230,286 +5231,225 @@
       </w:r>
       <w:r>
         <w:rPr>
+          <w:rFonts w:hint="cs"/>
+          <w:cs/>
+        </w:rPr>
+        <w:t>อาทิ</w:t>
+      </w:r>
+      <w:r>
+        <w:t xml:space="preserve"> </w:t>
+      </w:r>
+      <w:r>
+        <w:rPr>
+          <w:rFonts w:hint="cs"/>
+          <w:cs/>
+        </w:rPr>
+        <w:t xml:space="preserve">เช่น มาตรฐาน </w:t>
+      </w:r>
+      <w:r>
+        <w:rPr>
           <w:rFonts w:hint="eastAsia"/>
         </w:rPr>
+        <w:t>O</w:t>
+      </w:r>
+      <w:r>
+        <w:t xml:space="preserve">pen API </w:t>
+      </w:r>
+      <w:r>
+        <w:rPr>
+          <w:rFonts w:hint="cs"/>
+          <w:cs/>
+        </w:rPr>
         <w:t>(</w:t>
       </w:r>
       <w:r>
-        <w:t>Integration Platform as a Service)</w:t>
-      </w:r>
-      <w:r>
-        <w:rPr>
-          <w:rFonts w:hint="cs"/>
-          <w:cs/>
-        </w:rPr>
-        <w:t xml:space="preserve"> ไว้และกำหนดให้ต้องเชื่อมโยงผ่าน </w:t>
+        <w:t>https://spec.openapis.org/oas/latest.html</w:t>
+      </w:r>
+      <w:r>
+        <w:rPr>
+          <w:rFonts w:hint="cs"/>
+          <w:cs/>
+        </w:rPr>
+        <w:t xml:space="preserve">) หรือ </w:t>
       </w:r>
       <w:r>
         <w:rPr>
           <w:rFonts w:hint="eastAsia"/>
         </w:rPr>
-        <w:t>i</w:t>
-      </w:r>
-      <w:r>
-        <w:t xml:space="preserve">PaaS </w:t>
-      </w:r>
-      <w:r>
-        <w:rPr>
-          <w:rFonts w:hint="cs"/>
-          <w:cs/>
-        </w:rPr>
-        <w:t>ที่เตรียมไว้</w:t>
-      </w:r>
-      <w:r>
-        <w:t xml:space="preserve">  </w:t>
-      </w:r>
-      <w:r>
-        <w:rPr>
-          <w:rFonts w:hint="cs"/>
-          <w:cs/>
-        </w:rPr>
-        <w:t>ผู้รับ</w:t>
-      </w:r>
-      <w:r>
-        <w:rPr>
-          <w:rFonts w:hint="cs"/>
-          <w:cs/>
-        </w:rPr>
-        <w:t>จ้าง</w:t>
-      </w:r>
-      <w:r>
-        <w:rPr>
-          <w:rFonts w:hint="cs"/>
-          <w:cs/>
-        </w:rPr>
-        <w:t xml:space="preserve">ต้องพัฒนาระบบเชื่อมโยงข้อมูลให้สามารถทำงานร่วมกับระบบ </w:t>
-      </w:r>
-      <w:r>
-        <w:t xml:space="preserve">iPaaS </w:t>
-      </w:r>
-      <w:r>
-        <w:rPr>
-          <w:rFonts w:hint="cs"/>
-          <w:cs/>
-        </w:rPr>
-        <w:t>ได้อย่างมีประสิทธิภาพ</w:t>
-      </w:r>
-      <w:r>
-        <w:rPr>
-          <w:rFonts w:hint="cs"/>
-          <w:cs/>
-        </w:rPr>
-        <w:t xml:space="preserve"> </w:t>
-      </w:r>
-      <w:r>
-        <w:rPr>
-          <w:rFonts w:hint="cs"/>
-          <w:cs/>
-        </w:rPr>
-        <w:t xml:space="preserve">อาทิเช่น </w:t>
-      </w:r>
-      <w:r>
-        <w:rPr>
-          <w:rFonts w:hint="cs"/>
-          <w:cs/>
-        </w:rPr>
-        <w:t>การ</w:t>
-      </w:r>
-      <w:r>
-        <w:rPr>
-          <w:rFonts w:hint="cs"/>
-          <w:cs/>
-        </w:rPr>
-        <w:t>พัฒนาการเชื่อมโยง</w:t>
-      </w:r>
-      <w:r>
-        <w:rPr>
-          <w:rFonts w:hint="cs"/>
-          <w:cs/>
-        </w:rPr>
-        <w:lastRenderedPageBreak/>
-        <w:t xml:space="preserve">แบบ </w:t>
+        <w:t>O</w:t>
+      </w:r>
+      <w:r>
+        <w:t>Data (</w:t>
+      </w:r>
+      <w:r>
+        <w:t>https://www.odata.org/</w:t>
+      </w:r>
+      <w:r>
+        <w:t xml:space="preserve">) </w:t>
+      </w:r>
+      <w:r>
+        <w:rPr>
+          <w:rFonts w:hint="cs"/>
+          <w:cs/>
+        </w:rPr>
+        <w:t>กรณีที่เป็นการเชื่อมโยงข้อมูลแบบเว็บเซอร์วิส อาจใช้</w:t>
+      </w:r>
+      <w:r>
+        <w:rPr>
+          <w:rFonts w:hint="cs"/>
+          <w:cs/>
+        </w:rPr>
+        <w:t xml:space="preserve"> มาตรฐาน </w:t>
       </w:r>
       <w:r>
         <w:rPr>
           <w:rFonts w:hint="eastAsia"/>
         </w:rPr>
-        <w:t>R</w:t>
-      </w:r>
-      <w:r>
-        <w:t xml:space="preserve">ESTFUL API </w:t>
-      </w:r>
-      <w:r>
-        <w:rPr>
-          <w:rFonts w:hint="cs"/>
-          <w:cs/>
-        </w:rPr>
-        <w:t xml:space="preserve">โดยใช้มาตรฐาน </w:t>
+        <w:t>S</w:t>
+      </w:r>
+      <w:r>
+        <w:t>OAP/</w:t>
       </w:r>
       <w:r>
         <w:rPr>
           <w:rFonts w:hint="eastAsia"/>
         </w:rPr>
-        <w:t>O</w:t>
-      </w:r>
-      <w:r>
-        <w:t xml:space="preserve">penAPI </w:t>
-      </w:r>
-      <w:r>
-        <w:rPr>
-          <w:rFonts w:hint="cs"/>
-          <w:cs/>
-        </w:rPr>
-        <w:t xml:space="preserve">ในรูปแบบที่เชื่อมโยงกับ </w:t>
+        <w:t>W</w:t>
+      </w:r>
+      <w:r>
+        <w:t xml:space="preserve">SDL </w:t>
       </w:r>
       <w:r>
         <w:rPr>
           <w:rFonts w:hint="eastAsia"/>
         </w:rPr>
-        <w:t>i</w:t>
-      </w:r>
-      <w:r>
-        <w:t xml:space="preserve">PaaS </w:t>
-      </w:r>
-      <w:r>
-        <w:rPr>
-          <w:rFonts w:hint="cs"/>
-          <w:cs/>
-        </w:rPr>
-        <w:t xml:space="preserve">ได้ ส่วนการเชื่อมโยงใดที่มิได้กำหนดให้เชื่อมโยงผ่าน </w:t>
-      </w:r>
-      <w:r>
-        <w:rPr>
-          <w:rFonts w:hint="eastAsia"/>
-        </w:rPr>
-        <w:t>i</w:t>
-      </w:r>
-      <w:r>
-        <w:t xml:space="preserve">PaaS </w:t>
-      </w:r>
-      <w:r>
-        <w:rPr>
-          <w:rFonts w:hint="cs"/>
-          <w:cs/>
-        </w:rPr>
-        <w:t>ผู้รับจ้างสามารถเสนอวิธีการที่เหมาะสมและได้รับความเห็นชอบ</w:t>
-      </w:r>
-      <w:r>
-        <w:rPr>
-          <w:rFonts w:hint="cs"/>
-          <w:cs/>
-        </w:rPr>
-        <w:t>จาก</w:t>
-      </w:r>
-      <w:r>
-        <w:rPr>
-          <w:rFonts w:hint="cs"/>
-          <w:cs/>
-        </w:rPr>
-        <w:t xml:space="preserve"> กฟภ.ก่อนดำเนินการ</w:t>
+        <w:t>(</w:t>
+      </w:r>
+      <w:r>
+        <w:t>https://www.w3.org/TR/wsdl.html</w:t>
+      </w:r>
+      <w:r>
+        <w:t xml:space="preserve">) </w:t>
       </w:r>
     </w:p>
     <w:p>
       <w:pPr>
         <w:ind w:firstLine="851"/>
-      </w:pPr>
-      <w:r>
-        <w:rPr>
-          <w:rFonts w:hint="cs"/>
-          <w:cs/>
-        </w:rPr>
-        <w:t>ในการพัฒนาเชื่อมโยง</w:t>
-      </w:r>
-      <w:r>
-        <w:rPr>
-          <w:rFonts w:hint="cs"/>
-          <w:cs/>
-        </w:rPr>
-        <w:t>ข้อมูล</w:t>
-      </w:r>
-      <w:r>
-        <w:rPr>
-          <w:rFonts w:hint="cs"/>
-          <w:cs/>
-        </w:rPr>
-        <w:t>ได้</w:t>
-      </w:r>
-      <w:r>
-        <w:rPr>
-          <w:rFonts w:hint="cs"/>
-          <w:cs/>
-        </w:rPr>
-        <w:t>อย่างมีประสิทธิภาพ</w:t>
-      </w:r>
-      <w:r>
-        <w:rPr>
-          <w:rFonts w:hint="cs"/>
-          <w:cs/>
-        </w:rPr>
-        <w:t>นั้น จำเป็นต้อง</w:t>
-      </w:r>
-      <w:r>
-        <w:rPr>
-          <w:rFonts w:hint="cs"/>
-          <w:cs/>
-        </w:rPr>
-        <w:t>มีศูนย์รวมเพื่อ</w:t>
-      </w:r>
-      <w:r>
-        <w:rPr>
-          <w:rFonts w:hint="cs"/>
-          <w:cs/>
-        </w:rPr>
-        <w:t>การประกาศข้อมูล</w:t>
-      </w:r>
-      <w:r>
-        <w:rPr>
-          <w:rFonts w:hint="cs"/>
-          <w:cs/>
-        </w:rPr>
-        <w:t>สารสนเทศ</w:t>
-      </w:r>
-      <w:r>
-        <w:rPr>
-          <w:rFonts w:hint="cs"/>
-          <w:cs/>
-        </w:rPr>
-        <w:t>ที่จำเป็น</w:t>
-      </w:r>
-      <w:r>
-        <w:rPr>
-          <w:rFonts w:hint="cs"/>
-          <w:cs/>
-        </w:rPr>
-        <w:t xml:space="preserve"> อาทิเช่น ข้อมูลรายชื่อบริการที่เปิดให้บริการ </w:t>
-      </w:r>
-      <w:r>
-        <w:t xml:space="preserve">(API catalog) </w:t>
-      </w:r>
-      <w:r>
-        <w:rPr>
-          <w:rFonts w:hint="cs"/>
-          <w:cs/>
-        </w:rPr>
-        <w:t>ข้อมูลลิงค์</w:t>
-      </w:r>
-      <w:r>
-        <w:t>(URL)</w:t>
+        <w:rPr>
+          <w:cs/>
+        </w:rPr>
+      </w:pPr>
+      <w:r>
+        <w:rPr>
+          <w:rFonts w:hint="cs"/>
+          <w:cs/>
+        </w:rPr>
+        <w:t>การเชื่อมโยงข้อมูลใดที่</w:t>
+      </w:r>
+      <w:r>
+        <w:rPr>
+          <w:rFonts w:hint="cs"/>
+          <w:cs/>
+        </w:rPr>
+        <w:t xml:space="preserve"> กฟภ</w:t>
+      </w:r>
+      <w:r>
+        <w:t>.</w:t>
+      </w:r>
+      <w:r>
+        <w:rPr>
+          <w:rFonts w:hint="cs"/>
+          <w:cs/>
+        </w:rPr>
+        <w:t xml:space="preserve"> จัดเตรียมระบบบริการการเชื่อมโยงแบบ </w:t>
       </w:r>
       <w:r>
         <w:rPr>
           <w:rFonts w:hint="eastAsia"/>
         </w:rPr>
+        <w:t>i</w:t>
+      </w:r>
+      <w:r>
+        <w:t>PaaS</w:t>
+      </w:r>
+      <w:r>
+        <w:rPr>
+          <w:rFonts w:hint="cs"/>
+          <w:cs/>
+        </w:rPr>
         <w:t xml:space="preserve"> </w:t>
       </w:r>
       <w:r>
         <w:rPr>
-          <w:rFonts w:hint="cs"/>
-          <w:cs/>
-        </w:rPr>
-        <w:t>หรือ</w:t>
-      </w:r>
-      <w:r>
+          <w:rFonts w:hint="eastAsia"/>
+        </w:rPr>
+        <w:t>(</w:t>
+      </w:r>
+      <w:r>
+        <w:t>Integration Platform as a Service)</w:t>
+      </w:r>
+      <w:r>
+        <w:rPr>
+          <w:rFonts w:hint="cs"/>
+          <w:cs/>
+        </w:rPr>
+        <w:t xml:space="preserve"> ไว้และกำหนดให้ต้องเชื่อมโยงผ่าน </w:t>
+      </w:r>
+      <w:r>
+        <w:rPr>
+          <w:rFonts w:hint="eastAsia"/>
+        </w:rPr>
+        <w:t>i</w:t>
+      </w:r>
+      <w:r>
+        <w:t xml:space="preserve">PaaS </w:t>
+      </w:r>
+      <w:r>
+        <w:rPr>
+          <w:rFonts w:hint="cs"/>
+          <w:cs/>
+        </w:rPr>
+        <w:t>ที่เตรียมไว้</w:t>
+      </w:r>
+      <w:r>
+        <w:t xml:space="preserve">  </w:t>
+      </w:r>
+      <w:r>
+        <w:rPr>
+          <w:rFonts w:hint="cs"/>
+          <w:cs/>
+        </w:rPr>
+        <w:t>ผู้รับ</w:t>
+      </w:r>
+      <w:r>
+        <w:rPr>
+          <w:rFonts w:hint="cs"/>
+          <w:cs/>
+        </w:rPr>
+        <w:t>จ้าง</w:t>
+      </w:r>
+      <w:r>
+        <w:rPr>
+          <w:rFonts w:hint="cs"/>
+          <w:cs/>
+        </w:rPr>
+        <w:t xml:space="preserve">ต้องพัฒนาระบบเชื่อมโยงข้อมูลให้สามารถทำงานร่วมกับระบบ </w:t>
+      </w:r>
+      <w:r>
+        <w:t xml:space="preserve">iPaaS </w:t>
+      </w:r>
+      <w:r>
+        <w:rPr>
+          <w:rFonts w:hint="cs"/>
+          <w:cs/>
+        </w:rPr>
+        <w:t>ได้อย่างมีประสิทธิภาพ</w:t>
+      </w:r>
+      <w:r>
+        <w:rPr>
+          <w:rFonts w:hint="cs"/>
+          <w:cs/>
+        </w:rPr>
         <w:t xml:space="preserve"> </w:t>
       </w:r>
       <w:r>
@@ -6517,193 +5457,396 @@
           <w:rFonts w:hint="cs"/>
           <w:cs/>
         </w:rPr>
-        <w:t xml:space="preserve">       </w:t>
-      </w:r>
-      <w:r>
-        <w:rPr>
-          <w:rFonts w:hint="cs"/>
-          <w:cs/>
-        </w:rPr>
-        <w:t xml:space="preserve">จุดให้บริการ </w:t>
+        <w:t xml:space="preserve">อาทิเช่น </w:t>
+      </w:r>
+      <w:r>
+        <w:rPr>
+          <w:rFonts w:hint="cs"/>
+          <w:cs/>
+        </w:rPr>
+        <w:t>การ</w:t>
+      </w:r>
+      <w:r>
+        <w:rPr>
+          <w:rFonts w:hint="cs"/>
+          <w:cs/>
+        </w:rPr>
+        <w:t xml:space="preserve">พัฒนาการเชื่อมโยงแบบ </w:t>
       </w:r>
       <w:r>
         <w:rPr>
           <w:rFonts w:hint="eastAsia"/>
         </w:rPr>
-        <w:t>(</w:t>
-      </w:r>
-      <w:r>
-        <w:t xml:space="preserve">API endpoint) </w:t>
-      </w:r>
-      <w:r>
-        <w:rPr>
-          <w:rFonts w:hint="cs"/>
-          <w:cs/>
-        </w:rPr>
-        <w:t xml:space="preserve">สำหรับให้บริการ ข้อมูลรายละเอียดวิธีการเรียกใช้ระบบ </w:t>
+        <w:t>R</w:t>
+      </w:r>
+      <w:r>
+        <w:t xml:space="preserve">ESTFUL API </w:t>
+      </w:r>
+      <w:r>
+        <w:rPr>
+          <w:rFonts w:hint="cs"/>
+          <w:cs/>
+        </w:rPr>
+        <w:t xml:space="preserve">โดยใช้มาตรฐาน </w:t>
       </w:r>
       <w:r>
         <w:rPr>
           <w:rFonts w:hint="eastAsia"/>
         </w:rPr>
-        <w:t>A</w:t>
-      </w:r>
-      <w:r>
-        <w:t xml:space="preserve">PI </w:t>
-      </w:r>
-      <w:r>
-        <w:rPr>
-          <w:rFonts w:hint="cs"/>
-          <w:cs/>
-        </w:rPr>
-        <w:t>ที่เปิดให้บริการ</w:t>
-      </w:r>
-      <w:r>
-        <w:t xml:space="preserve"> (Open API specification)</w:t>
-      </w:r>
-      <w:r>
-        <w:rPr>
-          <w:rFonts w:hint="cs"/>
-          <w:cs/>
-        </w:rPr>
-        <w:t xml:space="preserve"> </w:t>
-      </w:r>
-      <w:r>
-        <w:rPr>
-          <w:rFonts w:hint="cs"/>
-          <w:cs/>
-        </w:rPr>
-        <w:t xml:space="preserve">รหัสกลาง </w:t>
+        <w:t>O</w:t>
+      </w:r>
+      <w:r>
+        <w:t xml:space="preserve">penAPI </w:t>
+      </w:r>
+      <w:r>
+        <w:rPr>
+          <w:rFonts w:hint="cs"/>
+          <w:cs/>
+        </w:rPr>
+        <w:t xml:space="preserve">ในรูปแบบที่เชื่อมโยงกับ </w:t>
       </w:r>
       <w:r>
         <w:rPr>
           <w:rFonts w:hint="eastAsia"/>
         </w:rPr>
-        <w:t>(</w:t>
+        <w:t>i</w:t>
+      </w:r>
+      <w:r>
+        <w:t xml:space="preserve">PaaS </w:t>
+      </w:r>
+      <w:r>
+        <w:rPr>
+          <w:rFonts w:hint="cs"/>
+          <w:cs/>
+        </w:rPr>
+        <w:t xml:space="preserve">ได้ ส่วนการเชื่อมโยงใดที่มิได้กำหนดให้เชื่อมโยงผ่าน </w:t>
       </w:r>
       <w:r>
         <w:rPr>
           <w:rFonts w:hint="eastAsia"/>
         </w:rPr>
-        <w:t>c</w:t>
-      </w:r>
-      <w:r>
-        <w:t>ommon c</w:t>
-      </w:r>
-      <w:r>
-        <w:t>ode</w:t>
-      </w:r>
-      <w:r>
-        <w:t xml:space="preserve"> </w:t>
-      </w:r>
-      <w:r>
-        <w:t xml:space="preserve">list) </w:t>
-      </w:r>
-      <w:r>
-        <w:rPr>
-          <w:rFonts w:hint="cs"/>
-          <w:cs/>
-        </w:rPr>
-        <w:t xml:space="preserve">เป็นต้น </w:t>
-      </w:r>
-      <w:r>
-        <w:rPr>
-          <w:rFonts w:hint="cs"/>
-          <w:cs/>
-        </w:rPr>
-        <w:t>ให้ผู้รับจ้างจัดเตรียมศูนย์ข้อมูลกลาง</w:t>
-      </w:r>
-      <w:r>
-        <w:rPr>
-          <w:rFonts w:hint="cs"/>
-          <w:cs/>
-        </w:rPr>
-        <w:t xml:space="preserve">เพื่อประกาศข้อมูลสารสนเทศที่จำเป็นเหล่านี้ </w:t>
-      </w:r>
-      <w:r>
-        <w:rPr>
-          <w:rFonts w:hint="cs"/>
-          <w:cs/>
-        </w:rPr>
-        <w:t>โดย</w:t>
-      </w:r>
-      <w:r>
-        <w:rPr>
-          <w:rFonts w:hint="cs"/>
-          <w:cs/>
-        </w:rPr>
-        <w:t>ใช้เทคนิควิธีการที่เป็นมาตรฐาน</w:t>
-      </w:r>
-      <w:r>
-        <w:rPr>
-          <w:rFonts w:hint="cs"/>
-          <w:cs/>
-        </w:rPr>
-        <w:t>เปิด หรือเป็นมาตรฐานสากล</w:t>
-      </w:r>
-      <w:r>
-        <w:rPr>
-          <w:rFonts w:hint="cs"/>
-          <w:cs/>
-        </w:rPr>
-        <w:t>และเป็นที่ยอมรับอย่างกว้างขวาง อาทิเช่น การใช้มาตรฐาน</w:t>
-      </w:r>
-      <w:r>
-        <w:rPr>
-          <w:rFonts w:hint="cs"/>
-          <w:cs/>
-        </w:rPr>
-        <w:t>เดต้าแค</w:t>
-      </w:r>
-      <w:r>
-        <w:rPr>
-          <w:rFonts w:hint="cs"/>
-          <w:cs/>
-        </w:rPr>
-        <w:t>็</w:t>
-      </w:r>
-      <w:r>
-        <w:rPr>
-          <w:rFonts w:hint="cs"/>
-          <w:cs/>
-        </w:rPr>
-        <w:t xml:space="preserve">ตตาล็อก </w:t>
-      </w:r>
-      <w:r>
-        <w:t>(https://www.w3.org/TR/vocab-dcat-2/)</w:t>
-      </w:r>
-      <w:r>
-        <w:rPr>
-          <w:rFonts w:hint="cs"/>
-          <w:cs/>
-        </w:rPr>
-        <w:t xml:space="preserve"> </w:t>
-      </w:r>
-      <w:r>
-        <w:rPr>
-          <w:rFonts w:hint="cs"/>
-          <w:cs/>
-        </w:rPr>
-        <w:t>เป็นต้น</w:t>
+        <w:t>i</w:t>
+      </w:r>
+      <w:r>
+        <w:t xml:space="preserve">PaaS </w:t>
+      </w:r>
+      <w:r>
+        <w:rPr>
+          <w:rFonts w:hint="cs"/>
+          <w:cs/>
+        </w:rPr>
+        <w:t>ผู้รับจ้างสามารถเสนอวิธีการที่เหมาะสมและได้รับความเห็นชอบ</w:t>
+      </w:r>
+      <w:r>
+        <w:rPr>
+          <w:rFonts w:hint="cs"/>
+          <w:cs/>
+        </w:rPr>
+        <w:t>จาก</w:t>
+      </w:r>
+      <w:r>
+        <w:rPr>
+          <w:rFonts w:hint="cs"/>
+          <w:cs/>
+        </w:rPr>
+        <w:t xml:space="preserve"> กฟภ.ก่อนดำเนินการ</w:t>
       </w:r>
     </w:p>
     <w:p>
       <w:pPr>
-        <w:jc w:val="both"/>
-        <w:rPr>
-          <w:color w:val="000000" w:themeColor="text1"/>
-        </w:rPr>
-      </w:pPr>
+        <w:ind w:firstLine="851"/>
+      </w:pPr>
+      <w:r>
+        <w:rPr>
+          <w:rFonts w:hint="cs"/>
+          <w:cs/>
+        </w:rPr>
+        <w:t>ในการพัฒนาเชื่อมโยง</w:t>
+      </w:r>
+      <w:r>
+        <w:rPr>
+          <w:rFonts w:hint="cs"/>
+          <w:cs/>
+        </w:rPr>
+        <w:t>ข้อมูล</w:t>
+      </w:r>
+      <w:r>
+        <w:rPr>
+          <w:rFonts w:hint="cs"/>
+          <w:cs/>
+        </w:rPr>
+        <w:t>ได้</w:t>
+      </w:r>
+      <w:r>
+        <w:rPr>
+          <w:rFonts w:hint="cs"/>
+          <w:cs/>
+        </w:rPr>
+        <w:t>อย่างมีประสิทธิภาพ</w:t>
+      </w:r>
+      <w:r>
+        <w:rPr>
+          <w:rFonts w:hint="cs"/>
+          <w:cs/>
+        </w:rPr>
+        <w:t>นั้น จำเป็นต้อง</w:t>
+      </w:r>
+      <w:r>
+        <w:rPr>
+          <w:rFonts w:hint="cs"/>
+          <w:cs/>
+        </w:rPr>
+        <w:t>มีศูนย์รวมเพื่อ</w:t>
+      </w:r>
+      <w:r>
+        <w:rPr>
+          <w:rFonts w:hint="cs"/>
+          <w:cs/>
+        </w:rPr>
+        <w:t>การประกาศข้อมูล</w:t>
+      </w:r>
+      <w:r>
+        <w:rPr>
+          <w:rFonts w:hint="cs"/>
+          <w:cs/>
+        </w:rPr>
+        <w:t>สารสนเทศ</w:t>
+      </w:r>
+      <w:r>
+        <w:rPr>
+          <w:rFonts w:hint="cs"/>
+          <w:cs/>
+        </w:rPr>
+        <w:t>ที่จำเป็น</w:t>
+      </w:r>
+      <w:r>
+        <w:rPr>
+          <w:rFonts w:hint="cs"/>
+          <w:cs/>
+        </w:rPr>
+        <w:t xml:space="preserve"> อาทิเช่น ข้อมูลรายชื่อบริการที่เปิดให้บริการ </w:t>
+      </w:r>
+      <w:r>
+        <w:t xml:space="preserve">(API catalog) </w:t>
+      </w:r>
+      <w:r>
+        <w:rPr>
+          <w:rFonts w:hint="cs"/>
+          <w:cs/>
+        </w:rPr>
+        <w:t>ข้อมูลลิงค์</w:t>
+      </w:r>
+      <w:r>
+        <w:t>(URL)</w:t>
+      </w:r>
+      <w:r>
+        <w:rPr>
+          <w:rFonts w:hint="eastAsia"/>
+        </w:rPr>
+        <w:t xml:space="preserve"> </w:t>
+      </w:r>
+      <w:r>
+        <w:rPr>
+          <w:rFonts w:hint="cs"/>
+          <w:cs/>
+        </w:rPr>
+        <w:t>หรือ</w:t>
+      </w:r>
+      <w:r>
+        <w:t xml:space="preserve"> </w:t>
+      </w:r>
+      <w:r>
+        <w:rPr>
+          <w:rFonts w:hint="cs"/>
+          <w:cs/>
+        </w:rPr>
+        <w:t xml:space="preserve">       </w:t>
+      </w:r>
+      <w:r>
+        <w:rPr>
+          <w:rFonts w:hint="cs"/>
+          <w:cs/>
+        </w:rPr>
+        <w:t xml:space="preserve">จุดให้บริการ </w:t>
+      </w:r>
+      <w:r>
+        <w:rPr>
+          <w:rFonts w:hint="eastAsia"/>
+        </w:rPr>
+        <w:t>(</w:t>
+      </w:r>
+      <w:r>
+        <w:t xml:space="preserve">API endpoint) </w:t>
+      </w:r>
+      <w:r>
+        <w:rPr>
+          <w:rFonts w:hint="cs"/>
+          <w:cs/>
+        </w:rPr>
+        <w:t xml:space="preserve">สำหรับให้บริการ ข้อมูลรายละเอียดวิธีการเรียกใช้ระบบ </w:t>
+      </w:r>
+      <w:r>
+        <w:rPr>
+          <w:rFonts w:hint="eastAsia"/>
+        </w:rPr>
+        <w:t>A</w:t>
+      </w:r>
+      <w:r>
+        <w:t xml:space="preserve">PI </w:t>
+      </w:r>
+      <w:r>
+        <w:rPr>
+          <w:rFonts w:hint="cs"/>
+          <w:cs/>
+        </w:rPr>
+        <w:t>ที่เปิดให้บริการ</w:t>
+      </w:r>
+      <w:r>
+        <w:t xml:space="preserve"> (Open API specification)</w:t>
+      </w:r>
+      <w:r>
+        <w:rPr>
+          <w:rFonts w:hint="cs"/>
+          <w:cs/>
+        </w:rPr>
+        <w:t xml:space="preserve"> </w:t>
+      </w:r>
+      <w:r>
+        <w:rPr>
+          <w:rFonts w:hint="cs"/>
+          <w:cs/>
+        </w:rPr>
+        <w:t xml:space="preserve">รหัสกลาง </w:t>
+      </w:r>
+      <w:r>
+        <w:rPr>
+          <w:rFonts w:hint="eastAsia"/>
+        </w:rPr>
+        <w:t>(</w:t>
+      </w:r>
+      <w:r>
+        <w:rPr>
+          <w:rFonts w:hint="eastAsia"/>
+        </w:rPr>
+        <w:t>c</w:t>
+      </w:r>
+      <w:r>
+        <w:t>ommon c</w:t>
+      </w:r>
+      <w:r>
+        <w:t>ode</w:t>
+      </w:r>
+      <w:r>
+        <w:t xml:space="preserve"> </w:t>
+      </w:r>
+      <w:r>
+        <w:t xml:space="preserve">list) </w:t>
+      </w:r>
+      <w:r>
+        <w:rPr>
+          <w:rFonts w:hint="cs"/>
+          <w:cs/>
+        </w:rPr>
+        <w:t xml:space="preserve">เป็นต้น </w:t>
+      </w:r>
+      <w:r>
+        <w:rPr>
+          <w:rFonts w:hint="cs"/>
+          <w:cs/>
+        </w:rPr>
+        <w:t>ให้ผู้รับจ้างจัดเตรียมศูนย์ข้อมูลกลาง</w:t>
+      </w:r>
+      <w:r>
+        <w:rPr>
+          <w:rFonts w:hint="cs"/>
+          <w:cs/>
+        </w:rPr>
+        <w:t xml:space="preserve">เพื่อประกาศข้อมูลสารสนเทศที่จำเป็นเหล่านี้ </w:t>
+      </w:r>
+      <w:r>
+        <w:rPr>
+          <w:rFonts w:hint="cs"/>
+          <w:cs/>
+        </w:rPr>
+        <w:t>โดย</w:t>
+      </w:r>
+      <w:r>
+        <w:rPr>
+          <w:rFonts w:hint="cs"/>
+          <w:cs/>
+        </w:rPr>
+        <w:t>ใช้เทคนิควิธีการที่เป็นมาตรฐาน</w:t>
+      </w:r>
+      <w:r>
+        <w:rPr>
+          <w:rFonts w:hint="cs"/>
+          <w:cs/>
+        </w:rPr>
+        <w:t>เปิด หรือเป็นมาตรฐานสากล</w:t>
+      </w:r>
+      <w:r>
+        <w:rPr>
+          <w:rFonts w:hint="cs"/>
+          <w:cs/>
+        </w:rPr>
+        <w:t>และเป็นที่ยอมรับอย่างกว้างขวาง อาทิเช่น การใช้มาตรฐาน</w:t>
+      </w:r>
+      <w:r>
+        <w:rPr>
+          <w:rFonts w:hint="cs"/>
+          <w:cs/>
+        </w:rPr>
+        <w:t>เดต้าแค</w:t>
+      </w:r>
+      <w:r>
+        <w:rPr>
+          <w:rFonts w:hint="cs"/>
+          <w:cs/>
+        </w:rPr>
+        <w:t>็</w:t>
+      </w:r>
+      <w:r>
+        <w:rPr>
+          <w:rFonts w:hint="cs"/>
+          <w:cs/>
+        </w:rPr>
+        <w:t xml:space="preserve">ตตาล็อก </w:t>
+      </w:r>
+      <w:r>
+        <w:t>(https://www.w3.org/TR/vocab-dcat-2/)</w:t>
+      </w:r>
+      <w:r>
+        <w:rPr>
+          <w:rFonts w:hint="cs"/>
+          <w:cs/>
+        </w:rPr>
+        <w:t xml:space="preserve"> </w:t>
+      </w:r>
+      <w:r>
+        <w:rPr>
+          <w:rFonts w:hint="cs"/>
+          <w:cs/>
+        </w:rPr>
+        <w:t>เป็นต้น</w:t>
+      </w:r>
     </w:p>
     <w:p>
       <w:pPr>
+        <w:jc w:val="both"/>
+        <w:rPr>
+          <w:color w:val="000000" w:themeColor="text1"/>
+        </w:rPr>
+      </w:pPr>
+    </w:p>
+    <w:p>
+      <w:pPr>
         <w:spacing w:after="160" w:line="259" w:lineRule="auto"/>
         <w:jc w:val="left"/>
       </w:pPr>
     </w:p>
     <w:sectPr>
-      <w:headerReference w:type="default" r:id="rId30"/>
-      <w:footerReference w:type="default" r:id="rId31"/>
+      <w:headerReference w:type="default" r:id="rId24"/>
+      <w:footerReference w:type="default" r:id="rId25"/>
       <w:pgSz w:w="11910" w:h="16840" w:code="9"/>
       <w:pgMar w:top="851" w:right="1134" w:bottom="851" w:left="1701" w:header="709" w:footer="709" w:gutter="0"/>
       <w:pgNumType w:start="1"/>
@@ -6904,10 +6047,10 @@
           <v:path o:extrusionok="f" gradientshapeok="t" o:connecttype="rect"/>
           <o:lock v:ext="edit" aspectratio="t"/>
         </v:shapetype>
-        <v:shape id="_x0000_i1025" type="#_x0000_t75" alt="" style="width:20.55pt;height:21.5pt;mso-width-percent:0;mso-height-percent:0;mso-width-percent:0;mso-height-percent:0" fillcolor="window">
+        <v:shape id="_x0000_i1025" type="#_x0000_t75" alt="" style="width:20.25pt;height:21.75pt;mso-width-percent:0;mso-height-percent:0;mso-width-percent:0;mso-height-percent:0" fillcolor="window">
           <v:imagedata r:id="rId1" o:title=""/>
         </v:shape>
-        <o:OLEObject Type="Embed" ProgID="Word.Picture.8" ShapeID="_x0000_i1025" DrawAspect="Content" ObjectID="_1749631912" r:id="rId2"/>
+        <o:OLEObject Type="Embed" ProgID="Word.Picture.8" ShapeID="_x0000_i1025" DrawAspect="Content" ObjectID="_1750023380" r:id="rId2"/>
       </w:object>
     </w:r>
     <w:r>
